--- a/Documents/功能测试用例/软工1603-领航-软件功能测试用例V1.1.docx
+++ b/Documents/功能测试用例/软工1603-领航-软件功能测试用例V1.1.docx
@@ -886,8 +886,6 @@
               </w:rPr>
               <w:t>金童，巩方祎</w:t>
             </w:r>
-            <w:bookmarkStart w:id="2" w:name="_GoBack"/>
-            <w:bookmarkEnd w:id="2"/>
           </w:p>
         </w:tc>
         <w:tc>
@@ -5564,10 +5562,130 @@
         </w:rPr>
       </w:pPr>
     </w:p>
+    <w:p>
+      <w:pPr>
+        <w:tabs>
+          <w:tab w:val="left" w:pos="2520"/>
+        </w:tabs>
+        <w:ind w:left="0" w:leftChars="0" w:firstLine="0" w:firstLineChars="0"/>
+        <w:rPr>
+          <w:rFonts w:hint="eastAsia" w:ascii="宋体" w:hAnsi="宋体" w:eastAsia="宋体" w:cs="宋体"/>
+          <w:lang w:val="en-US" w:eastAsia="zh-CN"/>
+        </w:rPr>
+      </w:pPr>
+    </w:p>
+    <w:p>
+      <w:pPr>
+        <w:tabs>
+          <w:tab w:val="left" w:pos="2520"/>
+        </w:tabs>
+        <w:ind w:left="0" w:leftChars="0" w:firstLine="0" w:firstLineChars="0"/>
+        <w:rPr>
+          <w:rFonts w:hint="eastAsia" w:ascii="宋体" w:hAnsi="宋体" w:eastAsia="宋体" w:cs="宋体"/>
+          <w:lang w:val="en-US" w:eastAsia="zh-CN"/>
+        </w:rPr>
+      </w:pPr>
+    </w:p>
+    <w:p>
+      <w:pPr>
+        <w:tabs>
+          <w:tab w:val="left" w:pos="2520"/>
+        </w:tabs>
+        <w:ind w:left="0" w:leftChars="0" w:firstLine="0" w:firstLineChars="0"/>
+        <w:rPr>
+          <w:rFonts w:hint="eastAsia" w:ascii="宋体" w:hAnsi="宋体" w:eastAsia="宋体" w:cs="宋体"/>
+          <w:lang w:val="en-US" w:eastAsia="zh-CN"/>
+        </w:rPr>
+      </w:pPr>
+    </w:p>
+    <w:p>
+      <w:pPr>
+        <w:tabs>
+          <w:tab w:val="left" w:pos="2520"/>
+        </w:tabs>
+        <w:ind w:left="0" w:leftChars="0" w:firstLine="0" w:firstLineChars="0"/>
+        <w:rPr>
+          <w:rFonts w:hint="eastAsia" w:ascii="宋体" w:hAnsi="宋体" w:eastAsia="宋体" w:cs="宋体"/>
+          <w:lang w:val="en-US" w:eastAsia="zh-CN"/>
+        </w:rPr>
+      </w:pPr>
+    </w:p>
+    <w:p>
+      <w:pPr>
+        <w:rPr>
+          <w:rFonts w:hint="eastAsia" w:ascii="宋体" w:hAnsi="宋体" w:eastAsia="宋体" w:cs="宋体"/>
+          <w:sz w:val="44"/>
+          <w:szCs w:val="44"/>
+        </w:rPr>
+      </w:pPr>
+    </w:p>
+    <w:p>
+      <w:pPr>
+        <w:rPr>
+          <w:rFonts w:hint="eastAsia" w:ascii="宋体" w:hAnsi="宋体" w:eastAsia="宋体" w:cs="宋体"/>
+          <w:sz w:val="44"/>
+          <w:szCs w:val="44"/>
+        </w:rPr>
+      </w:pPr>
+    </w:p>
+    <w:p>
+      <w:pPr>
+        <w:rPr>
+          <w:rFonts w:hint="eastAsia" w:ascii="宋体" w:hAnsi="宋体" w:eastAsia="宋体" w:cs="宋体"/>
+          <w:sz w:val="44"/>
+          <w:szCs w:val="44"/>
+        </w:rPr>
+      </w:pPr>
+    </w:p>
+    <w:p>
+      <w:pPr>
+        <w:rPr>
+          <w:rFonts w:hint="eastAsia" w:ascii="宋体" w:hAnsi="宋体" w:eastAsia="宋体" w:cs="宋体"/>
+          <w:sz w:val="44"/>
+          <w:szCs w:val="44"/>
+        </w:rPr>
+      </w:pPr>
+    </w:p>
+    <w:p>
+      <w:pPr>
+        <w:rPr>
+          <w:rFonts w:hint="eastAsia" w:ascii="宋体" w:hAnsi="宋体" w:eastAsia="宋体" w:cs="宋体"/>
+          <w:sz w:val="44"/>
+          <w:szCs w:val="44"/>
+        </w:rPr>
+      </w:pPr>
+    </w:p>
+    <w:p>
+      <w:pPr>
+        <w:rPr>
+          <w:rFonts w:hint="eastAsia" w:ascii="宋体" w:hAnsi="宋体" w:eastAsia="宋体" w:cs="宋体"/>
+          <w:sz w:val="44"/>
+          <w:szCs w:val="44"/>
+        </w:rPr>
+      </w:pPr>
+    </w:p>
+    <w:p>
+      <w:pPr>
+        <w:rPr>
+          <w:rFonts w:hint="eastAsia" w:ascii="宋体" w:hAnsi="宋体" w:eastAsia="宋体" w:cs="宋体"/>
+          <w:sz w:val="44"/>
+          <w:szCs w:val="44"/>
+        </w:rPr>
+      </w:pPr>
+    </w:p>
+    <w:p>
+      <w:pPr>
+        <w:rPr>
+          <w:rFonts w:hint="eastAsia" w:ascii="宋体" w:hAnsi="宋体" w:eastAsia="宋体" w:cs="宋体"/>
+          <w:sz w:val="44"/>
+          <w:szCs w:val="44"/>
+        </w:rPr>
+      </w:pPr>
+    </w:p>
     <w:tbl>
       <w:tblPr>
         <w:tblStyle w:val="7"/>
-        <w:tblpPr w:leftFromText="180" w:rightFromText="180" w:vertAnchor="page" w:horzAnchor="margin" w:tblpXSpec="center" w:tblpY="3262"/>
+        <w:tblpPr w:leftFromText="180" w:rightFromText="180" w:vertAnchor="page" w:horzAnchor="page" w:tblpX="898" w:tblpY="6952"/>
         <w:tblW w:w="10368" w:type="dxa"/>
         <w:tblInd w:w="0" w:type="dxa"/>
         <w:tblBorders>
@@ -5630,6 +5748,8 @@
                 <w:sz w:val="18"/>
               </w:rPr>
             </w:pPr>
+            <w:bookmarkStart w:id="2" w:name="_GoBack"/>
+            <w:bookmarkEnd w:id="2"/>
             <w:r>
               <w:rPr>
                 <w:rFonts w:hint="eastAsia" w:ascii="宋体" w:hAnsi="宋体" w:eastAsia="宋体" w:cs="宋体"/>
@@ -6592,135 +6712,6 @@
         </w:tc>
       </w:tr>
     </w:tbl>
-    <w:p>
-      <w:pPr>
-        <w:tabs>
-          <w:tab w:val="left" w:pos="2520"/>
-        </w:tabs>
-        <w:ind w:left="0" w:leftChars="0" w:firstLine="0" w:firstLineChars="0"/>
-        <w:rPr>
-          <w:rFonts w:hint="eastAsia" w:ascii="宋体" w:hAnsi="宋体" w:eastAsia="宋体" w:cs="宋体"/>
-          <w:lang w:val="en-US" w:eastAsia="zh-CN"/>
-        </w:rPr>
-      </w:pPr>
-    </w:p>
-    <w:p>
-      <w:pPr>
-        <w:tabs>
-          <w:tab w:val="left" w:pos="2520"/>
-        </w:tabs>
-        <w:ind w:left="0" w:leftChars="0" w:firstLine="0" w:firstLineChars="0"/>
-        <w:rPr>
-          <w:rFonts w:hint="eastAsia" w:ascii="宋体" w:hAnsi="宋体" w:eastAsia="宋体" w:cs="宋体"/>
-          <w:lang w:val="en-US" w:eastAsia="zh-CN"/>
-        </w:rPr>
-      </w:pPr>
-    </w:p>
-    <w:p>
-      <w:pPr>
-        <w:tabs>
-          <w:tab w:val="left" w:pos="2520"/>
-        </w:tabs>
-        <w:ind w:left="0" w:leftChars="0" w:firstLine="0" w:firstLineChars="0"/>
-        <w:rPr>
-          <w:rFonts w:hint="eastAsia" w:ascii="宋体" w:hAnsi="宋体" w:eastAsia="宋体" w:cs="宋体"/>
-          <w:lang w:val="en-US" w:eastAsia="zh-CN"/>
-        </w:rPr>
-      </w:pPr>
-    </w:p>
-    <w:p>
-      <w:pPr>
-        <w:tabs>
-          <w:tab w:val="left" w:pos="2520"/>
-        </w:tabs>
-        <w:ind w:left="0" w:leftChars="0" w:firstLine="0" w:firstLineChars="0"/>
-        <w:rPr>
-          <w:rFonts w:hint="eastAsia" w:ascii="宋体" w:hAnsi="宋体" w:eastAsia="宋体" w:cs="宋体"/>
-          <w:lang w:val="en-US" w:eastAsia="zh-CN"/>
-        </w:rPr>
-      </w:pPr>
-    </w:p>
-    <w:p>
-      <w:pPr>
-        <w:rPr>
-          <w:rFonts w:hint="eastAsia" w:ascii="宋体" w:hAnsi="宋体" w:eastAsia="宋体" w:cs="宋体"/>
-          <w:sz w:val="44"/>
-          <w:szCs w:val="44"/>
-        </w:rPr>
-      </w:pPr>
-    </w:p>
-    <w:p>
-      <w:pPr>
-        <w:rPr>
-          <w:rFonts w:hint="eastAsia" w:ascii="宋体" w:hAnsi="宋体" w:eastAsia="宋体" w:cs="宋体"/>
-          <w:sz w:val="44"/>
-          <w:szCs w:val="44"/>
-        </w:rPr>
-      </w:pPr>
-    </w:p>
-    <w:p>
-      <w:pPr>
-        <w:rPr>
-          <w:rFonts w:hint="eastAsia" w:ascii="宋体" w:hAnsi="宋体" w:eastAsia="宋体" w:cs="宋体"/>
-          <w:sz w:val="44"/>
-          <w:szCs w:val="44"/>
-        </w:rPr>
-      </w:pPr>
-    </w:p>
-    <w:p>
-      <w:pPr>
-        <w:rPr>
-          <w:rFonts w:hint="eastAsia" w:ascii="宋体" w:hAnsi="宋体" w:eastAsia="宋体" w:cs="宋体"/>
-          <w:sz w:val="44"/>
-          <w:szCs w:val="44"/>
-        </w:rPr>
-      </w:pPr>
-    </w:p>
-    <w:p>
-      <w:pPr>
-        <w:rPr>
-          <w:rFonts w:hint="eastAsia" w:ascii="宋体" w:hAnsi="宋体" w:eastAsia="宋体" w:cs="宋体"/>
-          <w:sz w:val="44"/>
-          <w:szCs w:val="44"/>
-        </w:rPr>
-      </w:pPr>
-    </w:p>
-    <w:p>
-      <w:pPr>
-        <w:rPr>
-          <w:rFonts w:hint="eastAsia" w:ascii="宋体" w:hAnsi="宋体" w:eastAsia="宋体" w:cs="宋体"/>
-          <w:sz w:val="44"/>
-          <w:szCs w:val="44"/>
-        </w:rPr>
-      </w:pPr>
-    </w:p>
-    <w:p>
-      <w:pPr>
-        <w:rPr>
-          <w:rFonts w:hint="eastAsia" w:ascii="宋体" w:hAnsi="宋体" w:eastAsia="宋体" w:cs="宋体"/>
-          <w:sz w:val="44"/>
-          <w:szCs w:val="44"/>
-        </w:rPr>
-      </w:pPr>
-    </w:p>
-    <w:p>
-      <w:pPr>
-        <w:rPr>
-          <w:rFonts w:hint="eastAsia" w:ascii="宋体" w:hAnsi="宋体" w:eastAsia="宋体" w:cs="宋体"/>
-          <w:sz w:val="44"/>
-          <w:szCs w:val="44"/>
-        </w:rPr>
-      </w:pPr>
-    </w:p>
-    <w:p>
-      <w:pPr>
-        <w:rPr>
-          <w:rFonts w:hint="eastAsia" w:ascii="宋体" w:hAnsi="宋体" w:eastAsia="宋体" w:cs="宋体"/>
-          <w:sz w:val="44"/>
-          <w:szCs w:val="44"/>
-        </w:rPr>
-      </w:pPr>
-    </w:p>
     <w:p>
       <w:pPr>
         <w:rPr>
@@ -9129,6 +9120,7 @@
   </w:style>
   <w:style w:type="paragraph" w:customStyle="1" w:styleId="13">
     <w:name w:val="WPSOffice手动目录 1"/>
+    <w:qFormat/>
     <w:uiPriority w:val="0"/>
     <w:pPr>
       <w:ind w:leftChars="0"/>

--- a/Documents/功能测试用例/软工1603-领航-软件功能测试用例V1.1.docx
+++ b/Documents/功能测试用例/软工1603-领航-软件功能测试用例V1.1.docx
@@ -5748,8 +5748,6 @@
                 <w:sz w:val="18"/>
               </w:rPr>
             </w:pPr>
-            <w:bookmarkStart w:id="2" w:name="_GoBack"/>
-            <w:bookmarkEnd w:id="2"/>
             <w:r>
               <w:rPr>
                 <w:rFonts w:hint="eastAsia" w:ascii="宋体" w:hAnsi="宋体" w:eastAsia="宋体" w:cs="宋体"/>
@@ -8321,6 +8319,1634 @@
         </w:rPr>
       </w:pPr>
     </w:p>
+    <w:p>
+      <w:pPr>
+        <w:tabs>
+          <w:tab w:val="left" w:pos="1009"/>
+        </w:tabs>
+        <w:rPr>
+          <w:rFonts w:hint="eastAsia" w:ascii="华文新魏" w:eastAsia="华文新魏"/>
+          <w:sz w:val="44"/>
+          <w:szCs w:val="44"/>
+          <w:lang w:eastAsia="zh-CN"/>
+        </w:rPr>
+      </w:pPr>
+    </w:p>
+    <w:p>
+      <w:pPr>
+        <w:tabs>
+          <w:tab w:val="left" w:pos="1009"/>
+        </w:tabs>
+        <w:rPr>
+          <w:rFonts w:hint="eastAsia" w:ascii="华文新魏" w:eastAsia="华文新魏"/>
+          <w:sz w:val="44"/>
+          <w:szCs w:val="44"/>
+          <w:lang w:eastAsia="zh-CN"/>
+        </w:rPr>
+      </w:pPr>
+    </w:p>
+    <w:p>
+      <w:pPr>
+        <w:tabs>
+          <w:tab w:val="left" w:pos="1009"/>
+        </w:tabs>
+        <w:rPr>
+          <w:rFonts w:hint="eastAsia" w:ascii="华文新魏" w:eastAsia="华文新魏"/>
+          <w:sz w:val="44"/>
+          <w:szCs w:val="44"/>
+          <w:lang w:eastAsia="zh-CN"/>
+        </w:rPr>
+      </w:pPr>
+    </w:p>
+    <w:p>
+      <w:pPr>
+        <w:tabs>
+          <w:tab w:val="left" w:pos="1009"/>
+        </w:tabs>
+        <w:rPr>
+          <w:rFonts w:hint="eastAsia" w:ascii="华文新魏" w:eastAsia="华文新魏"/>
+          <w:sz w:val="44"/>
+          <w:szCs w:val="44"/>
+          <w:lang w:eastAsia="zh-CN"/>
+        </w:rPr>
+      </w:pPr>
+    </w:p>
+    <w:tbl>
+      <w:tblPr>
+        <w:tblStyle w:val="7"/>
+        <w:tblpPr w:leftFromText="180" w:rightFromText="180" w:vertAnchor="page" w:horzAnchor="margin" w:tblpXSpec="center" w:tblpY="3262"/>
+        <w:tblW w:w="10368" w:type="dxa"/>
+        <w:tblInd w:w="0" w:type="dxa"/>
+        <w:tblBorders>
+          <w:top w:val="single" w:color="auto" w:sz="4" w:space="0"/>
+          <w:left w:val="single" w:color="auto" w:sz="4" w:space="0"/>
+          <w:bottom w:val="single" w:color="auto" w:sz="4" w:space="0"/>
+          <w:right w:val="single" w:color="auto" w:sz="4" w:space="0"/>
+          <w:insideH w:val="single" w:color="auto" w:sz="4" w:space="0"/>
+          <w:insideV w:val="single" w:color="auto" w:sz="4" w:space="0"/>
+        </w:tblBorders>
+        <w:tblLayout w:type="fixed"/>
+        <w:tblCellMar>
+          <w:top w:w="0" w:type="dxa"/>
+          <w:left w:w="108" w:type="dxa"/>
+          <w:bottom w:w="0" w:type="dxa"/>
+          <w:right w:w="108" w:type="dxa"/>
+        </w:tblCellMar>
+      </w:tblPr>
+      <w:tblGrid>
+        <w:gridCol w:w="1008"/>
+        <w:gridCol w:w="1980"/>
+        <w:gridCol w:w="900"/>
+        <w:gridCol w:w="2340"/>
+        <w:gridCol w:w="1080"/>
+        <w:gridCol w:w="540"/>
+        <w:gridCol w:w="2520"/>
+      </w:tblGrid>
+      <w:tr>
+        <w:tblPrEx>
+          <w:tblBorders>
+            <w:top w:val="single" w:color="auto" w:sz="4" w:space="0"/>
+            <w:left w:val="single" w:color="auto" w:sz="4" w:space="0"/>
+            <w:bottom w:val="single" w:color="auto" w:sz="4" w:space="0"/>
+            <w:right w:val="single" w:color="auto" w:sz="4" w:space="0"/>
+            <w:insideH w:val="single" w:color="auto" w:sz="4" w:space="0"/>
+            <w:insideV w:val="single" w:color="auto" w:sz="4" w:space="0"/>
+          </w:tblBorders>
+          <w:tblCellMar>
+            <w:top w:w="0" w:type="dxa"/>
+            <w:left w:w="108" w:type="dxa"/>
+            <w:bottom w:w="0" w:type="dxa"/>
+            <w:right w:w="108" w:type="dxa"/>
+          </w:tblCellMar>
+        </w:tblPrEx>
+        <w:trPr>
+          <w:cantSplit/>
+        </w:trPr>
+        <w:tc>
+          <w:tcPr>
+            <w:tcW w:w="1008" w:type="dxa"/>
+            <w:noWrap w:val="0"/>
+            <w:vAlign w:val="top"/>
+          </w:tcPr>
+          <w:p>
+            <w:pPr>
+              <w:ind w:firstLine="0" w:firstLineChars="0"/>
+              <w:rPr>
+                <w:rFonts w:hint="eastAsia" w:ascii="宋体" w:hAnsi="宋体" w:eastAsia="宋体" w:cs="宋体"/>
+                <w:b/>
+                <w:sz w:val="18"/>
+              </w:rPr>
+            </w:pPr>
+            <w:r>
+              <w:rPr>
+                <w:rFonts w:hint="eastAsia" w:ascii="宋体" w:hAnsi="宋体" w:eastAsia="宋体" w:cs="宋体"/>
+                <w:b/>
+                <w:sz w:val="18"/>
+              </w:rPr>
+              <w:t>项目名称</w:t>
+            </w:r>
+          </w:p>
+        </w:tc>
+        <w:tc>
+          <w:tcPr>
+            <w:tcW w:w="1980" w:type="dxa"/>
+            <w:noWrap w:val="0"/>
+            <w:vAlign w:val="top"/>
+          </w:tcPr>
+          <w:p>
+            <w:pPr>
+              <w:ind w:firstLine="198" w:firstLineChars="110"/>
+              <w:rPr>
+                <w:rFonts w:hint="eastAsia" w:ascii="宋体" w:hAnsi="宋体" w:eastAsia="宋体" w:cs="宋体"/>
+                <w:bCs/>
+                <w:sz w:val="18"/>
+              </w:rPr>
+            </w:pPr>
+            <w:r>
+              <w:rPr>
+                <w:rFonts w:hint="eastAsia" w:ascii="宋体" w:hAnsi="宋体" w:eastAsia="宋体" w:cs="宋体"/>
+                <w:bCs/>
+                <w:sz w:val="18"/>
+                <w:lang w:val="en-US" w:eastAsia="zh-CN"/>
+              </w:rPr>
+              <w:t>tally记账软件</w:t>
+            </w:r>
+            <w:r>
+              <w:rPr>
+                <w:rFonts w:hint="eastAsia" w:ascii="宋体" w:hAnsi="宋体" w:eastAsia="宋体" w:cs="宋体"/>
+                <w:bCs/>
+                <w:sz w:val="18"/>
+              </w:rPr>
+              <w:t>系统</w:t>
+            </w:r>
+          </w:p>
+        </w:tc>
+        <w:tc>
+          <w:tcPr>
+            <w:tcW w:w="900" w:type="dxa"/>
+            <w:noWrap w:val="0"/>
+            <w:vAlign w:val="top"/>
+          </w:tcPr>
+          <w:p>
+            <w:pPr>
+              <w:ind w:firstLine="0" w:firstLineChars="0"/>
+              <w:rPr>
+                <w:rFonts w:hint="eastAsia" w:ascii="宋体" w:hAnsi="宋体" w:eastAsia="宋体" w:cs="宋体"/>
+                <w:b/>
+                <w:sz w:val="18"/>
+              </w:rPr>
+            </w:pPr>
+            <w:r>
+              <w:rPr>
+                <w:rFonts w:hint="eastAsia" w:ascii="宋体" w:hAnsi="宋体" w:eastAsia="宋体" w:cs="宋体"/>
+                <w:b/>
+                <w:sz w:val="18"/>
+              </w:rPr>
+              <w:t>模  块</w:t>
+            </w:r>
+          </w:p>
+        </w:tc>
+        <w:tc>
+          <w:tcPr>
+            <w:tcW w:w="2340" w:type="dxa"/>
+            <w:noWrap w:val="0"/>
+            <w:vAlign w:val="top"/>
+          </w:tcPr>
+          <w:p>
+            <w:pPr>
+              <w:ind w:firstLine="198" w:firstLineChars="110"/>
+              <w:rPr>
+                <w:rFonts w:hint="eastAsia" w:ascii="宋体" w:hAnsi="宋体" w:eastAsia="宋体" w:cs="宋体"/>
+                <w:bCs/>
+                <w:sz w:val="18"/>
+              </w:rPr>
+            </w:pPr>
+            <w:r>
+              <w:rPr>
+                <w:rFonts w:hint="eastAsia" w:ascii="宋体" w:hAnsi="宋体" w:eastAsia="宋体" w:cs="宋体"/>
+                <w:bCs/>
+                <w:sz w:val="18"/>
+                <w:lang w:val="en-US" w:eastAsia="zh-CN"/>
+              </w:rPr>
+              <w:t>注册登陆功能</w:t>
+            </w:r>
+          </w:p>
+        </w:tc>
+        <w:tc>
+          <w:tcPr>
+            <w:tcW w:w="1080" w:type="dxa"/>
+            <w:noWrap w:val="0"/>
+            <w:vAlign w:val="top"/>
+          </w:tcPr>
+          <w:p>
+            <w:pPr>
+              <w:ind w:firstLine="0" w:firstLineChars="0"/>
+              <w:rPr>
+                <w:rFonts w:hint="eastAsia" w:ascii="宋体" w:hAnsi="宋体" w:eastAsia="宋体" w:cs="宋体"/>
+                <w:b/>
+                <w:sz w:val="18"/>
+              </w:rPr>
+            </w:pPr>
+            <w:r>
+              <w:rPr>
+                <w:rFonts w:hint="eastAsia" w:ascii="宋体" w:hAnsi="宋体" w:eastAsia="宋体" w:cs="宋体"/>
+                <w:b/>
+                <w:sz w:val="18"/>
+              </w:rPr>
+              <w:t>覆盖单元</w:t>
+            </w:r>
+          </w:p>
+        </w:tc>
+        <w:tc>
+          <w:tcPr>
+            <w:tcW w:w="3060" w:type="dxa"/>
+            <w:gridSpan w:val="2"/>
+            <w:noWrap w:val="0"/>
+            <w:vAlign w:val="top"/>
+          </w:tcPr>
+          <w:p>
+            <w:pPr>
+              <w:ind w:firstLine="233" w:firstLineChars="111"/>
+              <w:rPr>
+                <w:rFonts w:hint="eastAsia" w:ascii="宋体" w:hAnsi="宋体" w:eastAsia="宋体" w:cs="宋体"/>
+                <w:sz w:val="18"/>
+                <w:lang w:val="en-US" w:eastAsia="zh-CN"/>
+              </w:rPr>
+            </w:pPr>
+            <w:r>
+              <w:rPr>
+                <w:rFonts w:hint="eastAsia" w:ascii="宋体" w:hAnsi="宋体" w:eastAsia="宋体" w:cs="宋体"/>
+                <w:bCs/>
+              </w:rPr>
+              <w:t>Z</w:t>
+            </w:r>
+            <w:r>
+              <w:rPr>
+                <w:rFonts w:hint="eastAsia" w:ascii="宋体" w:hAnsi="宋体" w:eastAsia="宋体" w:cs="宋体"/>
+                <w:bCs/>
+                <w:lang w:val="en-US" w:eastAsia="zh-CN"/>
+              </w:rPr>
+              <w:t>CDL-YHDL</w:t>
+            </w:r>
+            <w:r>
+              <w:rPr>
+                <w:rFonts w:hint="eastAsia" w:ascii="宋体" w:hAnsi="宋体" w:eastAsia="宋体" w:cs="宋体"/>
+                <w:bCs/>
+              </w:rPr>
+              <w:t>-</w:t>
+            </w:r>
+            <w:r>
+              <w:rPr>
+                <w:rFonts w:hint="eastAsia" w:ascii="宋体" w:hAnsi="宋体" w:cs="宋体"/>
+                <w:bCs/>
+                <w:lang w:val="en-US" w:eastAsia="zh-CN"/>
+              </w:rPr>
+              <w:t>4</w:t>
+            </w:r>
+          </w:p>
+        </w:tc>
+      </w:tr>
+      <w:tr>
+        <w:tblPrEx>
+          <w:tblBorders>
+            <w:top w:val="single" w:color="auto" w:sz="4" w:space="0"/>
+            <w:left w:val="single" w:color="auto" w:sz="4" w:space="0"/>
+            <w:bottom w:val="single" w:color="auto" w:sz="4" w:space="0"/>
+            <w:right w:val="single" w:color="auto" w:sz="4" w:space="0"/>
+            <w:insideH w:val="single" w:color="auto" w:sz="4" w:space="0"/>
+            <w:insideV w:val="single" w:color="auto" w:sz="4" w:space="0"/>
+          </w:tblBorders>
+          <w:tblCellMar>
+            <w:top w:w="0" w:type="dxa"/>
+            <w:left w:w="108" w:type="dxa"/>
+            <w:bottom w:w="0" w:type="dxa"/>
+            <w:right w:w="108" w:type="dxa"/>
+          </w:tblCellMar>
+        </w:tblPrEx>
+        <w:trPr>
+          <w:cantSplit/>
+          <w:trHeight w:val="246" w:hRule="atLeast"/>
+        </w:trPr>
+        <w:tc>
+          <w:tcPr>
+            <w:tcW w:w="1008" w:type="dxa"/>
+            <w:noWrap w:val="0"/>
+            <w:vAlign w:val="top"/>
+          </w:tcPr>
+          <w:p>
+            <w:pPr>
+              <w:ind w:firstLine="0" w:firstLineChars="0"/>
+              <w:rPr>
+                <w:rFonts w:hint="eastAsia" w:ascii="宋体" w:hAnsi="宋体" w:eastAsia="宋体" w:cs="宋体"/>
+                <w:b/>
+                <w:sz w:val="18"/>
+              </w:rPr>
+            </w:pPr>
+            <w:r>
+              <w:rPr>
+                <w:rFonts w:hint="eastAsia" w:ascii="宋体" w:hAnsi="宋体" w:eastAsia="宋体" w:cs="宋体"/>
+                <w:b/>
+                <w:sz w:val="18"/>
+              </w:rPr>
+              <w:t>编    号</w:t>
+            </w:r>
+          </w:p>
+        </w:tc>
+        <w:tc>
+          <w:tcPr>
+            <w:tcW w:w="1980" w:type="dxa"/>
+            <w:noWrap w:val="0"/>
+            <w:vAlign w:val="top"/>
+          </w:tcPr>
+          <w:p>
+            <w:pPr>
+              <w:ind w:firstLine="198" w:firstLineChars="110"/>
+              <w:rPr>
+                <w:rFonts w:hint="eastAsia" w:ascii="宋体" w:hAnsi="宋体" w:eastAsia="宋体" w:cs="宋体"/>
+                <w:sz w:val="18"/>
+                <w:lang w:val="en-US" w:eastAsia="zh-CN"/>
+              </w:rPr>
+            </w:pPr>
+            <w:r>
+              <w:rPr>
+                <w:rFonts w:hint="eastAsia" w:ascii="宋体" w:hAnsi="宋体" w:eastAsia="宋体" w:cs="宋体"/>
+                <w:sz w:val="18"/>
+                <w:lang w:val="en-US" w:eastAsia="zh-CN"/>
+              </w:rPr>
+              <w:t>LH</w:t>
+            </w:r>
+            <w:r>
+              <w:rPr>
+                <w:rFonts w:hint="eastAsia" w:ascii="宋体" w:hAnsi="宋体" w:eastAsia="宋体" w:cs="宋体"/>
+                <w:sz w:val="18"/>
+              </w:rPr>
+              <w:t>-</w:t>
+            </w:r>
+            <w:r>
+              <w:rPr>
+                <w:rFonts w:hint="eastAsia" w:ascii="宋体" w:hAnsi="宋体" w:eastAsia="宋体" w:cs="宋体"/>
+                <w:sz w:val="18"/>
+                <w:lang w:val="en-US" w:eastAsia="zh-CN"/>
+              </w:rPr>
+              <w:t>ZCDL</w:t>
+            </w:r>
+            <w:r>
+              <w:rPr>
+                <w:rFonts w:hint="eastAsia" w:ascii="宋体" w:hAnsi="宋体" w:eastAsia="宋体" w:cs="宋体"/>
+                <w:sz w:val="18"/>
+              </w:rPr>
+              <w:t>-</w:t>
+            </w:r>
+            <w:r>
+              <w:rPr>
+                <w:rFonts w:hint="eastAsia" w:ascii="宋体" w:hAnsi="宋体" w:eastAsia="宋体" w:cs="宋体"/>
+                <w:sz w:val="18"/>
+                <w:lang w:val="en-US" w:eastAsia="zh-CN"/>
+              </w:rPr>
+              <w:t>YHDL</w:t>
+            </w:r>
+            <w:r>
+              <w:rPr>
+                <w:rFonts w:hint="eastAsia" w:ascii="宋体" w:hAnsi="宋体" w:eastAsia="宋体" w:cs="宋体"/>
+                <w:sz w:val="18"/>
+              </w:rPr>
+              <w:t>-</w:t>
+            </w:r>
+            <w:r>
+              <w:rPr>
+                <w:rFonts w:hint="eastAsia" w:ascii="宋体" w:hAnsi="宋体" w:cs="宋体"/>
+                <w:sz w:val="18"/>
+                <w:lang w:val="en-US" w:eastAsia="zh-CN"/>
+              </w:rPr>
+              <w:t>4</w:t>
+            </w:r>
+          </w:p>
+        </w:tc>
+        <w:tc>
+          <w:tcPr>
+            <w:tcW w:w="900" w:type="dxa"/>
+            <w:noWrap w:val="0"/>
+            <w:vAlign w:val="top"/>
+          </w:tcPr>
+          <w:p>
+            <w:pPr>
+              <w:ind w:firstLine="0" w:firstLineChars="0"/>
+              <w:rPr>
+                <w:rFonts w:hint="eastAsia" w:ascii="宋体" w:hAnsi="宋体" w:eastAsia="宋体" w:cs="宋体"/>
+                <w:b/>
+                <w:bCs/>
+                <w:sz w:val="18"/>
+              </w:rPr>
+            </w:pPr>
+            <w:r>
+              <w:rPr>
+                <w:rFonts w:hint="eastAsia" w:ascii="宋体" w:hAnsi="宋体" w:eastAsia="宋体" w:cs="宋体"/>
+                <w:b/>
+                <w:bCs/>
+                <w:sz w:val="18"/>
+              </w:rPr>
+              <w:t>作  者</w:t>
+            </w:r>
+          </w:p>
+        </w:tc>
+        <w:tc>
+          <w:tcPr>
+            <w:tcW w:w="2340" w:type="dxa"/>
+            <w:noWrap w:val="0"/>
+            <w:vAlign w:val="top"/>
+          </w:tcPr>
+          <w:p>
+            <w:pPr>
+              <w:ind w:firstLine="198" w:firstLineChars="110"/>
+              <w:rPr>
+                <w:rFonts w:hint="eastAsia" w:ascii="宋体" w:hAnsi="宋体" w:eastAsia="宋体" w:cs="宋体"/>
+                <w:sz w:val="18"/>
+              </w:rPr>
+            </w:pPr>
+            <w:r>
+              <w:rPr>
+                <w:rFonts w:hint="eastAsia" w:ascii="宋体" w:hAnsi="宋体" w:eastAsia="宋体" w:cs="宋体"/>
+                <w:sz w:val="18"/>
+                <w:lang w:val="en-US" w:eastAsia="zh-CN"/>
+              </w:rPr>
+              <w:t>巩方祎</w:t>
+            </w:r>
+          </w:p>
+        </w:tc>
+        <w:tc>
+          <w:tcPr>
+            <w:tcW w:w="1080" w:type="dxa"/>
+            <w:noWrap w:val="0"/>
+            <w:vAlign w:val="top"/>
+          </w:tcPr>
+          <w:p>
+            <w:pPr>
+              <w:ind w:firstLine="0" w:firstLineChars="0"/>
+              <w:rPr>
+                <w:rFonts w:hint="eastAsia" w:ascii="宋体" w:hAnsi="宋体" w:eastAsia="宋体" w:cs="宋体"/>
+                <w:b/>
+                <w:bCs/>
+                <w:sz w:val="18"/>
+              </w:rPr>
+            </w:pPr>
+            <w:r>
+              <w:rPr>
+                <w:rFonts w:hint="eastAsia" w:ascii="宋体" w:hAnsi="宋体" w:eastAsia="宋体" w:cs="宋体"/>
+                <w:b/>
+                <w:bCs/>
+                <w:sz w:val="18"/>
+              </w:rPr>
+              <w:t>日    期</w:t>
+            </w:r>
+          </w:p>
+        </w:tc>
+        <w:tc>
+          <w:tcPr>
+            <w:tcW w:w="3060" w:type="dxa"/>
+            <w:gridSpan w:val="2"/>
+            <w:noWrap w:val="0"/>
+            <w:vAlign w:val="top"/>
+          </w:tcPr>
+          <w:p>
+            <w:pPr>
+              <w:ind w:firstLine="198" w:firstLineChars="110"/>
+              <w:rPr>
+                <w:rFonts w:hint="default" w:ascii="宋体" w:hAnsi="宋体" w:eastAsia="宋体" w:cs="宋体"/>
+                <w:sz w:val="18"/>
+                <w:lang w:val="en-US" w:eastAsia="zh-CN"/>
+              </w:rPr>
+            </w:pPr>
+            <w:r>
+              <w:rPr>
+                <w:rFonts w:hint="eastAsia" w:ascii="宋体" w:hAnsi="宋体" w:eastAsia="宋体" w:cs="宋体"/>
+                <w:sz w:val="18"/>
+              </w:rPr>
+              <w:t>20</w:t>
+            </w:r>
+            <w:r>
+              <w:rPr>
+                <w:rFonts w:hint="eastAsia" w:ascii="宋体" w:hAnsi="宋体" w:eastAsia="宋体" w:cs="宋体"/>
+                <w:sz w:val="18"/>
+                <w:lang w:val="en-US" w:eastAsia="zh-CN"/>
+              </w:rPr>
+              <w:t>19</w:t>
+            </w:r>
+            <w:r>
+              <w:rPr>
+                <w:rFonts w:hint="eastAsia" w:ascii="宋体" w:hAnsi="宋体" w:eastAsia="宋体" w:cs="宋体"/>
+                <w:sz w:val="18"/>
+              </w:rPr>
+              <w:t>-11-</w:t>
+            </w:r>
+            <w:r>
+              <w:rPr>
+                <w:rFonts w:hint="eastAsia" w:ascii="宋体" w:hAnsi="宋体" w:eastAsia="宋体" w:cs="宋体"/>
+                <w:sz w:val="18"/>
+                <w:lang w:val="en-US" w:eastAsia="zh-CN"/>
+              </w:rPr>
+              <w:t>1</w:t>
+            </w:r>
+            <w:r>
+              <w:rPr>
+                <w:rFonts w:hint="eastAsia" w:ascii="宋体" w:hAnsi="宋体" w:cs="宋体"/>
+                <w:sz w:val="18"/>
+                <w:lang w:val="en-US" w:eastAsia="zh-CN"/>
+              </w:rPr>
+              <w:t>6</w:t>
+            </w:r>
+            <w:bookmarkStart w:id="2" w:name="_GoBack"/>
+            <w:bookmarkEnd w:id="2"/>
+          </w:p>
+        </w:tc>
+      </w:tr>
+      <w:tr>
+        <w:tblPrEx>
+          <w:tblBorders>
+            <w:top w:val="single" w:color="auto" w:sz="4" w:space="0"/>
+            <w:left w:val="single" w:color="auto" w:sz="4" w:space="0"/>
+            <w:bottom w:val="single" w:color="auto" w:sz="4" w:space="0"/>
+            <w:right w:val="single" w:color="auto" w:sz="4" w:space="0"/>
+            <w:insideH w:val="single" w:color="auto" w:sz="4" w:space="0"/>
+            <w:insideV w:val="single" w:color="auto" w:sz="4" w:space="0"/>
+          </w:tblBorders>
+          <w:tblCellMar>
+            <w:top w:w="0" w:type="dxa"/>
+            <w:left w:w="108" w:type="dxa"/>
+            <w:bottom w:w="0" w:type="dxa"/>
+            <w:right w:w="108" w:type="dxa"/>
+          </w:tblCellMar>
+        </w:tblPrEx>
+        <w:trPr>
+          <w:cantSplit/>
+          <w:trHeight w:val="285" w:hRule="atLeast"/>
+        </w:trPr>
+        <w:tc>
+          <w:tcPr>
+            <w:tcW w:w="1008" w:type="dxa"/>
+            <w:noWrap w:val="0"/>
+            <w:vAlign w:val="top"/>
+          </w:tcPr>
+          <w:p>
+            <w:pPr>
+              <w:ind w:firstLine="0" w:firstLineChars="0"/>
+              <w:rPr>
+                <w:rFonts w:hint="eastAsia" w:ascii="宋体" w:hAnsi="宋体" w:eastAsia="宋体" w:cs="宋体"/>
+                <w:b/>
+                <w:sz w:val="18"/>
+              </w:rPr>
+            </w:pPr>
+          </w:p>
+        </w:tc>
+        <w:tc>
+          <w:tcPr>
+            <w:tcW w:w="9360" w:type="dxa"/>
+            <w:gridSpan w:val="6"/>
+            <w:noWrap w:val="0"/>
+            <w:vAlign w:val="top"/>
+          </w:tcPr>
+          <w:p>
+            <w:pPr>
+              <w:ind w:firstLine="198" w:firstLineChars="110"/>
+              <w:rPr>
+                <w:rFonts w:hint="eastAsia" w:ascii="宋体" w:hAnsi="宋体" w:eastAsia="宋体" w:cs="宋体"/>
+                <w:bCs/>
+                <w:color w:val="000000"/>
+                <w:sz w:val="18"/>
+              </w:rPr>
+            </w:pPr>
+          </w:p>
+        </w:tc>
+      </w:tr>
+      <w:tr>
+        <w:tblPrEx>
+          <w:tblBorders>
+            <w:top w:val="single" w:color="auto" w:sz="4" w:space="0"/>
+            <w:left w:val="single" w:color="auto" w:sz="4" w:space="0"/>
+            <w:bottom w:val="single" w:color="auto" w:sz="4" w:space="0"/>
+            <w:right w:val="single" w:color="auto" w:sz="4" w:space="0"/>
+            <w:insideH w:val="single" w:color="auto" w:sz="4" w:space="0"/>
+            <w:insideV w:val="single" w:color="auto" w:sz="4" w:space="0"/>
+          </w:tblBorders>
+          <w:tblCellMar>
+            <w:top w:w="0" w:type="dxa"/>
+            <w:left w:w="108" w:type="dxa"/>
+            <w:bottom w:w="0" w:type="dxa"/>
+            <w:right w:w="108" w:type="dxa"/>
+          </w:tblCellMar>
+        </w:tblPrEx>
+        <w:trPr>
+          <w:cantSplit/>
+          <w:trHeight w:val="285" w:hRule="atLeast"/>
+        </w:trPr>
+        <w:tc>
+          <w:tcPr>
+            <w:tcW w:w="1008" w:type="dxa"/>
+            <w:noWrap w:val="0"/>
+            <w:vAlign w:val="top"/>
+          </w:tcPr>
+          <w:p>
+            <w:pPr>
+              <w:ind w:firstLine="0" w:firstLineChars="0"/>
+              <w:rPr>
+                <w:rFonts w:hint="eastAsia" w:ascii="宋体" w:hAnsi="宋体" w:eastAsia="宋体" w:cs="宋体"/>
+                <w:b/>
+                <w:color w:val="000000"/>
+                <w:sz w:val="18"/>
+              </w:rPr>
+            </w:pPr>
+            <w:r>
+              <w:rPr>
+                <w:rFonts w:hint="eastAsia" w:ascii="宋体" w:hAnsi="宋体" w:eastAsia="宋体" w:cs="宋体"/>
+                <w:b/>
+                <w:sz w:val="18"/>
+              </w:rPr>
+              <w:t>业务逻辑</w:t>
+            </w:r>
+          </w:p>
+        </w:tc>
+        <w:tc>
+          <w:tcPr>
+            <w:tcW w:w="9360" w:type="dxa"/>
+            <w:gridSpan w:val="6"/>
+            <w:noWrap w:val="0"/>
+            <w:vAlign w:val="top"/>
+          </w:tcPr>
+          <w:p>
+            <w:pPr>
+              <w:ind w:firstLine="198" w:firstLineChars="110"/>
+              <w:rPr>
+                <w:rFonts w:hint="default" w:ascii="宋体" w:hAnsi="宋体" w:eastAsia="宋体" w:cs="宋体"/>
+                <w:bCs/>
+                <w:color w:val="000000"/>
+                <w:sz w:val="18"/>
+                <w:lang w:val="en-US" w:eastAsia="zh-CN"/>
+              </w:rPr>
+            </w:pPr>
+            <w:r>
+              <w:rPr>
+                <w:rFonts w:hint="eastAsia" w:ascii="宋体" w:hAnsi="宋体" w:eastAsia="宋体" w:cs="宋体"/>
+                <w:sz w:val="18"/>
+                <w:szCs w:val="18"/>
+                <w:vertAlign w:val="baseline"/>
+                <w:lang w:val="en-US" w:eastAsia="zh-CN"/>
+              </w:rPr>
+              <w:t>检测用户是</w:t>
+            </w:r>
+            <w:r>
+              <w:rPr>
+                <w:rFonts w:hint="eastAsia" w:ascii="宋体" w:hAnsi="宋体" w:cs="宋体"/>
+                <w:sz w:val="18"/>
+                <w:szCs w:val="18"/>
+                <w:vertAlign w:val="baseline"/>
+                <w:lang w:val="en-US" w:eastAsia="zh-CN"/>
+              </w:rPr>
+              <w:t>通过忘记密码找回密码</w:t>
+            </w:r>
+          </w:p>
+        </w:tc>
+      </w:tr>
+      <w:tr>
+        <w:tblPrEx>
+          <w:tblBorders>
+            <w:top w:val="single" w:color="auto" w:sz="4" w:space="0"/>
+            <w:left w:val="single" w:color="auto" w:sz="4" w:space="0"/>
+            <w:bottom w:val="single" w:color="auto" w:sz="4" w:space="0"/>
+            <w:right w:val="single" w:color="auto" w:sz="4" w:space="0"/>
+            <w:insideH w:val="single" w:color="auto" w:sz="4" w:space="0"/>
+            <w:insideV w:val="single" w:color="auto" w:sz="4" w:space="0"/>
+          </w:tblBorders>
+          <w:tblCellMar>
+            <w:top w:w="0" w:type="dxa"/>
+            <w:left w:w="108" w:type="dxa"/>
+            <w:bottom w:w="0" w:type="dxa"/>
+            <w:right w:w="108" w:type="dxa"/>
+          </w:tblCellMar>
+        </w:tblPrEx>
+        <w:trPr>
+          <w:cantSplit/>
+          <w:trHeight w:val="285" w:hRule="atLeast"/>
+        </w:trPr>
+        <w:tc>
+          <w:tcPr>
+            <w:tcW w:w="1008" w:type="dxa"/>
+            <w:noWrap w:val="0"/>
+            <w:vAlign w:val="top"/>
+          </w:tcPr>
+          <w:p>
+            <w:pPr>
+              <w:ind w:firstLine="0" w:firstLineChars="0"/>
+              <w:rPr>
+                <w:rFonts w:hint="eastAsia" w:ascii="宋体" w:hAnsi="宋体" w:eastAsia="宋体" w:cs="宋体"/>
+                <w:b/>
+                <w:sz w:val="18"/>
+              </w:rPr>
+            </w:pPr>
+            <w:r>
+              <w:rPr>
+                <w:rFonts w:hint="eastAsia" w:ascii="宋体" w:hAnsi="宋体" w:eastAsia="宋体" w:cs="宋体"/>
+                <w:b/>
+                <w:sz w:val="18"/>
+              </w:rPr>
+              <w:t>前提条件</w:t>
+            </w:r>
+          </w:p>
+        </w:tc>
+        <w:tc>
+          <w:tcPr>
+            <w:tcW w:w="9360" w:type="dxa"/>
+            <w:gridSpan w:val="6"/>
+            <w:noWrap w:val="0"/>
+            <w:vAlign w:val="top"/>
+          </w:tcPr>
+          <w:p>
+            <w:pPr>
+              <w:ind w:firstLine="198" w:firstLineChars="110"/>
+              <w:rPr>
+                <w:rFonts w:hint="default" w:ascii="宋体" w:hAnsi="宋体" w:eastAsia="宋体" w:cs="宋体"/>
+                <w:bCs/>
+                <w:color w:val="000000"/>
+                <w:sz w:val="18"/>
+                <w:lang w:val="en-US" w:eastAsia="zh-CN"/>
+              </w:rPr>
+            </w:pPr>
+            <w:r>
+              <w:rPr>
+                <w:rFonts w:hint="eastAsia" w:ascii="宋体" w:hAnsi="宋体" w:eastAsia="宋体" w:cs="宋体"/>
+                <w:bCs/>
+                <w:color w:val="000000"/>
+                <w:sz w:val="18"/>
+                <w:lang w:val="en-US" w:eastAsia="zh-CN"/>
+              </w:rPr>
+              <w:t>用户未登录</w:t>
+            </w:r>
+            <w:r>
+              <w:rPr>
+                <w:rFonts w:hint="eastAsia" w:ascii="宋体" w:hAnsi="宋体" w:cs="宋体"/>
+                <w:bCs/>
+                <w:color w:val="000000"/>
+                <w:sz w:val="18"/>
+                <w:lang w:val="en-US" w:eastAsia="zh-CN"/>
+              </w:rPr>
+              <w:t>，有账号被注册</w:t>
+            </w:r>
+          </w:p>
+        </w:tc>
+      </w:tr>
+      <w:tr>
+        <w:tblPrEx>
+          <w:tblBorders>
+            <w:top w:val="single" w:color="auto" w:sz="4" w:space="0"/>
+            <w:left w:val="single" w:color="auto" w:sz="4" w:space="0"/>
+            <w:bottom w:val="single" w:color="auto" w:sz="4" w:space="0"/>
+            <w:right w:val="single" w:color="auto" w:sz="4" w:space="0"/>
+            <w:insideH w:val="single" w:color="auto" w:sz="4" w:space="0"/>
+            <w:insideV w:val="single" w:color="auto" w:sz="4" w:space="0"/>
+          </w:tblBorders>
+          <w:tblCellMar>
+            <w:top w:w="0" w:type="dxa"/>
+            <w:left w:w="108" w:type="dxa"/>
+            <w:bottom w:w="0" w:type="dxa"/>
+            <w:right w:w="108" w:type="dxa"/>
+          </w:tblCellMar>
+        </w:tblPrEx>
+        <w:trPr>
+          <w:cantSplit/>
+          <w:trHeight w:val="420" w:hRule="atLeast"/>
+        </w:trPr>
+        <w:tc>
+          <w:tcPr>
+            <w:tcW w:w="10368" w:type="dxa"/>
+            <w:gridSpan w:val="7"/>
+            <w:noWrap w:val="0"/>
+            <w:vAlign w:val="top"/>
+          </w:tcPr>
+          <w:p>
+            <w:pPr>
+              <w:ind w:firstLine="0" w:firstLineChars="0"/>
+              <w:rPr>
+                <w:rFonts w:hint="eastAsia" w:ascii="宋体" w:hAnsi="宋体" w:eastAsia="宋体" w:cs="宋体"/>
+                <w:b/>
+                <w:color w:val="000000"/>
+                <w:sz w:val="18"/>
+              </w:rPr>
+            </w:pPr>
+            <w:r>
+              <w:rPr>
+                <w:rFonts w:hint="eastAsia" w:ascii="宋体" w:hAnsi="宋体" w:eastAsia="宋体" w:cs="宋体"/>
+                <w:b/>
+                <w:color w:val="000000"/>
+                <w:sz w:val="18"/>
+              </w:rPr>
+              <w:t>执行过程</w:t>
+            </w:r>
+          </w:p>
+        </w:tc>
+      </w:tr>
+      <w:tr>
+        <w:tblPrEx>
+          <w:tblBorders>
+            <w:top w:val="single" w:color="auto" w:sz="4" w:space="0"/>
+            <w:left w:val="single" w:color="auto" w:sz="4" w:space="0"/>
+            <w:bottom w:val="single" w:color="auto" w:sz="4" w:space="0"/>
+            <w:right w:val="single" w:color="auto" w:sz="4" w:space="0"/>
+            <w:insideH w:val="single" w:color="auto" w:sz="4" w:space="0"/>
+            <w:insideV w:val="single" w:color="auto" w:sz="4" w:space="0"/>
+          </w:tblBorders>
+          <w:tblCellMar>
+            <w:top w:w="0" w:type="dxa"/>
+            <w:left w:w="108" w:type="dxa"/>
+            <w:bottom w:w="0" w:type="dxa"/>
+            <w:right w:w="108" w:type="dxa"/>
+          </w:tblCellMar>
+        </w:tblPrEx>
+        <w:trPr>
+          <w:cantSplit/>
+          <w:trHeight w:val="420" w:hRule="atLeast"/>
+        </w:trPr>
+        <w:tc>
+          <w:tcPr>
+            <w:tcW w:w="1008" w:type="dxa"/>
+            <w:noWrap w:val="0"/>
+            <w:vAlign w:val="top"/>
+          </w:tcPr>
+          <w:p>
+            <w:pPr>
+              <w:ind w:firstLine="0" w:firstLineChars="0"/>
+              <w:jc w:val="center"/>
+              <w:rPr>
+                <w:rFonts w:hint="eastAsia" w:ascii="宋体" w:hAnsi="宋体" w:eastAsia="宋体" w:cs="宋体"/>
+                <w:b/>
+                <w:color w:val="000000"/>
+                <w:sz w:val="18"/>
+              </w:rPr>
+            </w:pPr>
+            <w:r>
+              <w:rPr>
+                <w:rFonts w:hint="eastAsia" w:ascii="宋体" w:hAnsi="宋体" w:eastAsia="宋体" w:cs="宋体"/>
+                <w:b/>
+                <w:color w:val="000000"/>
+                <w:sz w:val="18"/>
+              </w:rPr>
+              <w:t>步骤</w:t>
+            </w:r>
+          </w:p>
+        </w:tc>
+        <w:tc>
+          <w:tcPr>
+            <w:tcW w:w="5220" w:type="dxa"/>
+            <w:gridSpan w:val="3"/>
+            <w:noWrap w:val="0"/>
+            <w:vAlign w:val="top"/>
+          </w:tcPr>
+          <w:p>
+            <w:pPr>
+              <w:ind w:firstLine="0" w:firstLineChars="0"/>
+              <w:jc w:val="center"/>
+              <w:rPr>
+                <w:rFonts w:hint="eastAsia" w:ascii="宋体" w:hAnsi="宋体" w:eastAsia="宋体" w:cs="宋体"/>
+                <w:b/>
+                <w:color w:val="000000"/>
+                <w:sz w:val="18"/>
+              </w:rPr>
+            </w:pPr>
+            <w:r>
+              <w:rPr>
+                <w:rFonts w:hint="eastAsia" w:ascii="宋体" w:hAnsi="宋体" w:eastAsia="宋体" w:cs="宋体"/>
+                <w:b/>
+                <w:color w:val="000000"/>
+                <w:sz w:val="18"/>
+              </w:rPr>
+              <w:t>执行动作</w:t>
+            </w:r>
+          </w:p>
+        </w:tc>
+        <w:tc>
+          <w:tcPr>
+            <w:tcW w:w="1620" w:type="dxa"/>
+            <w:gridSpan w:val="2"/>
+            <w:noWrap w:val="0"/>
+            <w:vAlign w:val="top"/>
+          </w:tcPr>
+          <w:p>
+            <w:pPr>
+              <w:ind w:firstLine="0" w:firstLineChars="0"/>
+              <w:jc w:val="center"/>
+              <w:rPr>
+                <w:rFonts w:hint="eastAsia" w:ascii="宋体" w:hAnsi="宋体" w:eastAsia="宋体" w:cs="宋体"/>
+                <w:b/>
+                <w:color w:val="000000"/>
+                <w:sz w:val="18"/>
+              </w:rPr>
+            </w:pPr>
+            <w:r>
+              <w:rPr>
+                <w:rFonts w:hint="eastAsia" w:ascii="宋体" w:hAnsi="宋体" w:eastAsia="宋体" w:cs="宋体"/>
+                <w:b/>
+                <w:color w:val="000000"/>
+                <w:sz w:val="18"/>
+              </w:rPr>
+              <w:t>预期结果</w:t>
+            </w:r>
+          </w:p>
+        </w:tc>
+        <w:tc>
+          <w:tcPr>
+            <w:tcW w:w="2520" w:type="dxa"/>
+            <w:noWrap w:val="0"/>
+            <w:vAlign w:val="top"/>
+          </w:tcPr>
+          <w:p>
+            <w:pPr>
+              <w:ind w:firstLine="0" w:firstLineChars="0"/>
+              <w:jc w:val="center"/>
+              <w:rPr>
+                <w:rFonts w:hint="eastAsia" w:ascii="宋体" w:hAnsi="宋体" w:eastAsia="宋体" w:cs="宋体"/>
+                <w:b/>
+                <w:color w:val="000000"/>
+                <w:sz w:val="18"/>
+              </w:rPr>
+            </w:pPr>
+            <w:r>
+              <w:rPr>
+                <w:rFonts w:hint="eastAsia" w:ascii="宋体" w:hAnsi="宋体" w:eastAsia="宋体" w:cs="宋体"/>
+                <w:b/>
+                <w:color w:val="000000"/>
+                <w:sz w:val="18"/>
+              </w:rPr>
+              <w:t>备注</w:t>
+            </w:r>
+          </w:p>
+        </w:tc>
+      </w:tr>
+      <w:tr>
+        <w:tblPrEx>
+          <w:tblBorders>
+            <w:top w:val="single" w:color="auto" w:sz="4" w:space="0"/>
+            <w:left w:val="single" w:color="auto" w:sz="4" w:space="0"/>
+            <w:bottom w:val="single" w:color="auto" w:sz="4" w:space="0"/>
+            <w:right w:val="single" w:color="auto" w:sz="4" w:space="0"/>
+            <w:insideH w:val="single" w:color="auto" w:sz="4" w:space="0"/>
+            <w:insideV w:val="single" w:color="auto" w:sz="4" w:space="0"/>
+          </w:tblBorders>
+          <w:tblCellMar>
+            <w:top w:w="0" w:type="dxa"/>
+            <w:left w:w="108" w:type="dxa"/>
+            <w:bottom w:w="0" w:type="dxa"/>
+            <w:right w:w="108" w:type="dxa"/>
+          </w:tblCellMar>
+        </w:tblPrEx>
+        <w:trPr>
+          <w:cantSplit/>
+          <w:trHeight w:val="439" w:hRule="atLeast"/>
+        </w:trPr>
+        <w:tc>
+          <w:tcPr>
+            <w:tcW w:w="1008" w:type="dxa"/>
+            <w:noWrap w:val="0"/>
+            <w:vAlign w:val="top"/>
+          </w:tcPr>
+          <w:p>
+            <w:pPr>
+              <w:ind w:firstLine="0" w:firstLineChars="0"/>
+              <w:jc w:val="center"/>
+              <w:rPr>
+                <w:rFonts w:hint="eastAsia" w:ascii="宋体" w:hAnsi="宋体" w:eastAsia="宋体" w:cs="宋体"/>
+                <w:bCs/>
+                <w:color w:val="000000"/>
+                <w:sz w:val="18"/>
+              </w:rPr>
+            </w:pPr>
+            <w:r>
+              <w:rPr>
+                <w:rFonts w:hint="eastAsia" w:ascii="宋体" w:hAnsi="宋体" w:eastAsia="宋体" w:cs="宋体"/>
+                <w:bCs/>
+                <w:color w:val="000000"/>
+                <w:sz w:val="18"/>
+              </w:rPr>
+              <w:t>1</w:t>
+            </w:r>
+          </w:p>
+        </w:tc>
+        <w:tc>
+          <w:tcPr>
+            <w:tcW w:w="5220" w:type="dxa"/>
+            <w:gridSpan w:val="3"/>
+            <w:noWrap w:val="0"/>
+            <w:vAlign w:val="top"/>
+          </w:tcPr>
+          <w:p>
+            <w:pPr>
+              <w:ind w:firstLine="0" w:firstLineChars="0"/>
+              <w:rPr>
+                <w:rFonts w:hint="default" w:ascii="宋体" w:hAnsi="宋体" w:eastAsia="宋体" w:cs="宋体"/>
+                <w:bCs/>
+                <w:color w:val="000000"/>
+                <w:sz w:val="18"/>
+                <w:lang w:val="en-US" w:eastAsia="zh-CN"/>
+              </w:rPr>
+            </w:pPr>
+            <w:r>
+              <w:rPr>
+                <w:rFonts w:hint="eastAsia" w:ascii="宋体" w:hAnsi="宋体" w:eastAsia="宋体" w:cs="宋体"/>
+                <w:bCs/>
+                <w:color w:val="000000"/>
+                <w:sz w:val="18"/>
+                <w:lang w:val="en-US" w:eastAsia="zh-CN"/>
+              </w:rPr>
+              <w:t>在登陆页面</w:t>
+            </w:r>
+            <w:r>
+              <w:rPr>
+                <w:rFonts w:hint="eastAsia" w:ascii="宋体" w:hAnsi="宋体" w:cs="宋体"/>
+                <w:bCs/>
+                <w:color w:val="000000"/>
+                <w:sz w:val="18"/>
+                <w:lang w:val="en-US" w:eastAsia="zh-CN"/>
+              </w:rPr>
+              <w:t>点击忘记密码</w:t>
+            </w:r>
+          </w:p>
+        </w:tc>
+        <w:tc>
+          <w:tcPr>
+            <w:tcW w:w="1620" w:type="dxa"/>
+            <w:gridSpan w:val="2"/>
+            <w:noWrap w:val="0"/>
+            <w:vAlign w:val="top"/>
+          </w:tcPr>
+          <w:p>
+            <w:pPr>
+              <w:ind w:firstLine="0" w:firstLineChars="0"/>
+              <w:rPr>
+                <w:rFonts w:hint="eastAsia" w:ascii="宋体" w:hAnsi="宋体" w:eastAsia="宋体" w:cs="宋体"/>
+                <w:bCs/>
+                <w:color w:val="000000"/>
+                <w:sz w:val="18"/>
+                <w:lang w:val="en-US" w:eastAsia="zh-CN"/>
+              </w:rPr>
+            </w:pPr>
+            <w:r>
+              <w:rPr>
+                <w:rFonts w:hint="eastAsia" w:ascii="宋体" w:hAnsi="宋体" w:cs="宋体"/>
+                <w:bCs/>
+                <w:color w:val="000000"/>
+                <w:sz w:val="18"/>
+                <w:lang w:val="en-US" w:eastAsia="zh-CN"/>
+              </w:rPr>
+              <w:t>忘记密码</w:t>
+            </w:r>
+            <w:r>
+              <w:rPr>
+                <w:rFonts w:hint="eastAsia" w:ascii="宋体" w:hAnsi="宋体" w:eastAsia="宋体" w:cs="宋体"/>
+                <w:bCs/>
+                <w:color w:val="000000"/>
+                <w:sz w:val="18"/>
+                <w:lang w:val="en-US" w:eastAsia="zh-CN"/>
+              </w:rPr>
+              <w:t>界面</w:t>
+            </w:r>
+          </w:p>
+        </w:tc>
+        <w:tc>
+          <w:tcPr>
+            <w:tcW w:w="2520" w:type="dxa"/>
+            <w:noWrap w:val="0"/>
+            <w:vAlign w:val="top"/>
+          </w:tcPr>
+          <w:p>
+            <w:pPr>
+              <w:ind w:firstLine="0" w:firstLineChars="0"/>
+              <w:rPr>
+                <w:rFonts w:hint="eastAsia" w:ascii="宋体" w:hAnsi="宋体" w:eastAsia="宋体" w:cs="宋体"/>
+                <w:bCs/>
+                <w:color w:val="000000"/>
+                <w:sz w:val="18"/>
+              </w:rPr>
+            </w:pPr>
+          </w:p>
+        </w:tc>
+      </w:tr>
+      <w:tr>
+        <w:tblPrEx>
+          <w:tblBorders>
+            <w:top w:val="single" w:color="auto" w:sz="4" w:space="0"/>
+            <w:left w:val="single" w:color="auto" w:sz="4" w:space="0"/>
+            <w:bottom w:val="single" w:color="auto" w:sz="4" w:space="0"/>
+            <w:right w:val="single" w:color="auto" w:sz="4" w:space="0"/>
+            <w:insideH w:val="single" w:color="auto" w:sz="4" w:space="0"/>
+            <w:insideV w:val="single" w:color="auto" w:sz="4" w:space="0"/>
+          </w:tblBorders>
+          <w:tblCellMar>
+            <w:top w:w="0" w:type="dxa"/>
+            <w:left w:w="108" w:type="dxa"/>
+            <w:bottom w:w="0" w:type="dxa"/>
+            <w:right w:w="108" w:type="dxa"/>
+          </w:tblCellMar>
+        </w:tblPrEx>
+        <w:trPr>
+          <w:cantSplit/>
+          <w:trHeight w:val="439" w:hRule="atLeast"/>
+        </w:trPr>
+        <w:tc>
+          <w:tcPr>
+            <w:tcW w:w="1008" w:type="dxa"/>
+            <w:noWrap w:val="0"/>
+            <w:vAlign w:val="top"/>
+          </w:tcPr>
+          <w:p>
+            <w:pPr>
+              <w:ind w:firstLine="0" w:firstLineChars="0"/>
+              <w:jc w:val="center"/>
+              <w:rPr>
+                <w:rFonts w:hint="eastAsia" w:ascii="宋体" w:hAnsi="宋体" w:eastAsia="宋体" w:cs="宋体"/>
+                <w:bCs/>
+                <w:color w:val="000000"/>
+                <w:sz w:val="18"/>
+                <w:lang w:val="en-US" w:eastAsia="zh-CN"/>
+              </w:rPr>
+            </w:pPr>
+            <w:r>
+              <w:rPr>
+                <w:rFonts w:hint="eastAsia" w:ascii="宋体" w:hAnsi="宋体" w:eastAsia="宋体" w:cs="宋体"/>
+                <w:bCs/>
+                <w:color w:val="000000"/>
+                <w:sz w:val="18"/>
+                <w:lang w:val="en-US" w:eastAsia="zh-CN"/>
+              </w:rPr>
+              <w:t>2</w:t>
+            </w:r>
+          </w:p>
+        </w:tc>
+        <w:tc>
+          <w:tcPr>
+            <w:tcW w:w="5220" w:type="dxa"/>
+            <w:gridSpan w:val="3"/>
+            <w:noWrap w:val="0"/>
+            <w:vAlign w:val="top"/>
+          </w:tcPr>
+          <w:p>
+            <w:pPr>
+              <w:ind w:firstLine="0" w:firstLineChars="0"/>
+              <w:rPr>
+                <w:rFonts w:hint="default" w:ascii="宋体" w:hAnsi="宋体" w:cs="宋体"/>
+                <w:bCs/>
+                <w:color w:val="000000"/>
+                <w:sz w:val="18"/>
+                <w:lang w:val="en-US" w:eastAsia="zh-CN"/>
+              </w:rPr>
+            </w:pPr>
+            <w:r>
+              <w:rPr>
+                <w:rFonts w:hint="eastAsia" w:ascii="宋体" w:hAnsi="宋体" w:cs="宋体"/>
+                <w:bCs/>
+                <w:color w:val="000000"/>
+                <w:sz w:val="18"/>
+                <w:lang w:val="en-US" w:eastAsia="zh-CN"/>
+              </w:rPr>
+              <w:t>选择用户名输入希望重置密码的用户名</w:t>
+            </w:r>
+          </w:p>
+        </w:tc>
+        <w:tc>
+          <w:tcPr>
+            <w:tcW w:w="1620" w:type="dxa"/>
+            <w:gridSpan w:val="2"/>
+            <w:noWrap w:val="0"/>
+            <w:vAlign w:val="top"/>
+          </w:tcPr>
+          <w:p>
+            <w:pPr>
+              <w:ind w:firstLine="0" w:firstLineChars="0"/>
+              <w:rPr>
+                <w:rFonts w:hint="default" w:ascii="宋体" w:hAnsi="宋体" w:eastAsia="宋体" w:cs="宋体"/>
+                <w:bCs/>
+                <w:color w:val="000000"/>
+                <w:sz w:val="18"/>
+                <w:lang w:val="en-US" w:eastAsia="zh-CN"/>
+              </w:rPr>
+            </w:pPr>
+            <w:r>
+              <w:rPr>
+                <w:rFonts w:hint="eastAsia" w:ascii="宋体" w:hAnsi="宋体" w:cs="宋体"/>
+                <w:bCs/>
+                <w:color w:val="000000"/>
+                <w:sz w:val="18"/>
+                <w:lang w:val="en-US" w:eastAsia="zh-CN"/>
+              </w:rPr>
+              <w:t>用户名被输入</w:t>
+            </w:r>
+          </w:p>
+        </w:tc>
+        <w:tc>
+          <w:tcPr>
+            <w:tcW w:w="2520" w:type="dxa"/>
+            <w:noWrap w:val="0"/>
+            <w:vAlign w:val="top"/>
+          </w:tcPr>
+          <w:p>
+            <w:pPr>
+              <w:ind w:firstLine="0" w:firstLineChars="0"/>
+              <w:rPr>
+                <w:rFonts w:hint="eastAsia" w:ascii="宋体" w:hAnsi="宋体" w:eastAsia="宋体" w:cs="宋体"/>
+                <w:bCs/>
+                <w:color w:val="000000"/>
+                <w:sz w:val="18"/>
+              </w:rPr>
+            </w:pPr>
+          </w:p>
+        </w:tc>
+      </w:tr>
+      <w:tr>
+        <w:tblPrEx>
+          <w:tblBorders>
+            <w:top w:val="single" w:color="auto" w:sz="4" w:space="0"/>
+            <w:left w:val="single" w:color="auto" w:sz="4" w:space="0"/>
+            <w:bottom w:val="single" w:color="auto" w:sz="4" w:space="0"/>
+            <w:right w:val="single" w:color="auto" w:sz="4" w:space="0"/>
+            <w:insideH w:val="single" w:color="auto" w:sz="4" w:space="0"/>
+            <w:insideV w:val="single" w:color="auto" w:sz="4" w:space="0"/>
+          </w:tblBorders>
+          <w:tblCellMar>
+            <w:top w:w="0" w:type="dxa"/>
+            <w:left w:w="108" w:type="dxa"/>
+            <w:bottom w:w="0" w:type="dxa"/>
+            <w:right w:w="108" w:type="dxa"/>
+          </w:tblCellMar>
+        </w:tblPrEx>
+        <w:trPr>
+          <w:cantSplit/>
+          <w:trHeight w:val="439" w:hRule="atLeast"/>
+        </w:trPr>
+        <w:tc>
+          <w:tcPr>
+            <w:tcW w:w="1008" w:type="dxa"/>
+            <w:noWrap w:val="0"/>
+            <w:vAlign w:val="top"/>
+          </w:tcPr>
+          <w:p>
+            <w:pPr>
+              <w:ind w:firstLine="0" w:firstLineChars="0"/>
+              <w:jc w:val="center"/>
+              <w:rPr>
+                <w:rFonts w:hint="eastAsia" w:ascii="宋体" w:hAnsi="宋体" w:eastAsia="宋体" w:cs="宋体"/>
+                <w:bCs/>
+                <w:color w:val="000000"/>
+                <w:sz w:val="18"/>
+                <w:lang w:val="en-US" w:eastAsia="zh-CN"/>
+              </w:rPr>
+            </w:pPr>
+            <w:r>
+              <w:rPr>
+                <w:rFonts w:hint="eastAsia" w:ascii="宋体" w:hAnsi="宋体" w:eastAsia="宋体" w:cs="宋体"/>
+                <w:bCs/>
+                <w:color w:val="000000"/>
+                <w:sz w:val="18"/>
+                <w:lang w:val="en-US" w:eastAsia="zh-CN"/>
+              </w:rPr>
+              <w:t>3</w:t>
+            </w:r>
+          </w:p>
+        </w:tc>
+        <w:tc>
+          <w:tcPr>
+            <w:tcW w:w="5220" w:type="dxa"/>
+            <w:gridSpan w:val="3"/>
+            <w:noWrap w:val="0"/>
+            <w:vAlign w:val="top"/>
+          </w:tcPr>
+          <w:p>
+            <w:pPr>
+              <w:ind w:firstLine="0" w:firstLineChars="0"/>
+              <w:rPr>
+                <w:rFonts w:hint="default" w:ascii="宋体" w:hAnsi="宋体" w:eastAsia="宋体" w:cs="宋体"/>
+                <w:bCs/>
+                <w:color w:val="000000"/>
+                <w:sz w:val="18"/>
+                <w:lang w:val="en-US" w:eastAsia="zh-CN"/>
+              </w:rPr>
+            </w:pPr>
+            <w:r>
+              <w:rPr>
+                <w:rFonts w:hint="eastAsia" w:ascii="宋体" w:hAnsi="宋体" w:cs="宋体"/>
+                <w:bCs/>
+                <w:color w:val="000000"/>
+                <w:sz w:val="18"/>
+                <w:lang w:val="en-US" w:eastAsia="zh-CN"/>
+              </w:rPr>
+              <w:t>输入新密码（与旧密码不一致）</w:t>
+            </w:r>
+          </w:p>
+        </w:tc>
+        <w:tc>
+          <w:tcPr>
+            <w:tcW w:w="1620" w:type="dxa"/>
+            <w:gridSpan w:val="2"/>
+            <w:noWrap w:val="0"/>
+            <w:vAlign w:val="top"/>
+          </w:tcPr>
+          <w:p>
+            <w:pPr>
+              <w:ind w:firstLine="0" w:firstLineChars="0"/>
+              <w:rPr>
+                <w:rFonts w:hint="default" w:ascii="宋体" w:hAnsi="宋体" w:eastAsia="宋体" w:cs="宋体"/>
+                <w:bCs/>
+                <w:color w:val="000000"/>
+                <w:sz w:val="18"/>
+                <w:lang w:val="en-US" w:eastAsia="zh-CN"/>
+              </w:rPr>
+            </w:pPr>
+            <w:r>
+              <w:rPr>
+                <w:rFonts w:hint="eastAsia" w:ascii="宋体" w:hAnsi="宋体" w:cs="宋体"/>
+                <w:bCs/>
+                <w:color w:val="000000"/>
+                <w:sz w:val="18"/>
+                <w:lang w:val="en-US" w:eastAsia="zh-CN"/>
+              </w:rPr>
+              <w:t>密码输入</w:t>
+            </w:r>
+          </w:p>
+        </w:tc>
+        <w:tc>
+          <w:tcPr>
+            <w:tcW w:w="2520" w:type="dxa"/>
+            <w:noWrap w:val="0"/>
+            <w:vAlign w:val="top"/>
+          </w:tcPr>
+          <w:p>
+            <w:pPr>
+              <w:ind w:firstLine="0" w:firstLineChars="0"/>
+              <w:rPr>
+                <w:rFonts w:hint="eastAsia" w:ascii="宋体" w:hAnsi="宋体" w:eastAsia="宋体" w:cs="宋体"/>
+                <w:bCs/>
+                <w:color w:val="000000"/>
+                <w:sz w:val="18"/>
+              </w:rPr>
+            </w:pPr>
+          </w:p>
+        </w:tc>
+      </w:tr>
+      <w:tr>
+        <w:tblPrEx>
+          <w:tblBorders>
+            <w:top w:val="single" w:color="auto" w:sz="4" w:space="0"/>
+            <w:left w:val="single" w:color="auto" w:sz="4" w:space="0"/>
+            <w:bottom w:val="single" w:color="auto" w:sz="4" w:space="0"/>
+            <w:right w:val="single" w:color="auto" w:sz="4" w:space="0"/>
+            <w:insideH w:val="single" w:color="auto" w:sz="4" w:space="0"/>
+            <w:insideV w:val="single" w:color="auto" w:sz="4" w:space="0"/>
+          </w:tblBorders>
+          <w:tblCellMar>
+            <w:top w:w="0" w:type="dxa"/>
+            <w:left w:w="108" w:type="dxa"/>
+            <w:bottom w:w="0" w:type="dxa"/>
+            <w:right w:w="108" w:type="dxa"/>
+          </w:tblCellMar>
+        </w:tblPrEx>
+        <w:trPr>
+          <w:cantSplit/>
+          <w:trHeight w:val="439" w:hRule="atLeast"/>
+        </w:trPr>
+        <w:tc>
+          <w:tcPr>
+            <w:tcW w:w="1008" w:type="dxa"/>
+            <w:noWrap w:val="0"/>
+            <w:vAlign w:val="top"/>
+          </w:tcPr>
+          <w:p>
+            <w:pPr>
+              <w:ind w:firstLine="0" w:firstLineChars="0"/>
+              <w:jc w:val="center"/>
+              <w:rPr>
+                <w:rFonts w:hint="eastAsia" w:ascii="宋体" w:hAnsi="宋体" w:eastAsia="宋体" w:cs="宋体"/>
+                <w:bCs/>
+                <w:color w:val="000000"/>
+                <w:sz w:val="18"/>
+                <w:lang w:val="en-US" w:eastAsia="zh-CN"/>
+              </w:rPr>
+            </w:pPr>
+            <w:r>
+              <w:rPr>
+                <w:rFonts w:hint="eastAsia" w:ascii="宋体" w:hAnsi="宋体" w:eastAsia="宋体" w:cs="宋体"/>
+                <w:bCs/>
+                <w:color w:val="000000"/>
+                <w:sz w:val="18"/>
+                <w:lang w:val="en-US" w:eastAsia="zh-CN"/>
+              </w:rPr>
+              <w:t>4</w:t>
+            </w:r>
+          </w:p>
+        </w:tc>
+        <w:tc>
+          <w:tcPr>
+            <w:tcW w:w="5220" w:type="dxa"/>
+            <w:gridSpan w:val="3"/>
+            <w:noWrap w:val="0"/>
+            <w:vAlign w:val="top"/>
+          </w:tcPr>
+          <w:p>
+            <w:pPr>
+              <w:ind w:firstLine="0" w:firstLineChars="0"/>
+              <w:rPr>
+                <w:rFonts w:hint="default" w:ascii="宋体" w:hAnsi="宋体" w:eastAsia="宋体" w:cs="宋体"/>
+                <w:bCs/>
+                <w:color w:val="000000"/>
+                <w:sz w:val="18"/>
+                <w:lang w:val="en-US" w:eastAsia="zh-CN"/>
+              </w:rPr>
+            </w:pPr>
+            <w:r>
+              <w:rPr>
+                <w:rFonts w:hint="eastAsia" w:ascii="宋体" w:hAnsi="宋体" w:cs="宋体"/>
+                <w:bCs/>
+                <w:color w:val="000000"/>
+                <w:sz w:val="18"/>
+                <w:lang w:val="en-US" w:eastAsia="zh-CN"/>
+              </w:rPr>
+              <w:t>点击重置密码</w:t>
+            </w:r>
+          </w:p>
+        </w:tc>
+        <w:tc>
+          <w:tcPr>
+            <w:tcW w:w="1620" w:type="dxa"/>
+            <w:gridSpan w:val="2"/>
+            <w:noWrap w:val="0"/>
+            <w:vAlign w:val="top"/>
+          </w:tcPr>
+          <w:p>
+            <w:pPr>
+              <w:ind w:firstLine="0" w:firstLineChars="0"/>
+              <w:rPr>
+                <w:rFonts w:hint="default" w:ascii="宋体" w:hAnsi="宋体" w:eastAsia="宋体" w:cs="宋体"/>
+                <w:bCs/>
+                <w:color w:val="000000"/>
+                <w:sz w:val="18"/>
+                <w:lang w:val="en-US" w:eastAsia="zh-CN"/>
+              </w:rPr>
+            </w:pPr>
+            <w:r>
+              <w:rPr>
+                <w:rFonts w:hint="eastAsia" w:ascii="宋体" w:hAnsi="宋体" w:cs="宋体"/>
+                <w:bCs/>
+                <w:color w:val="000000"/>
+                <w:sz w:val="18"/>
+                <w:lang w:val="en-US" w:eastAsia="zh-CN"/>
+              </w:rPr>
+              <w:t>跳转至登录界面</w:t>
+            </w:r>
+          </w:p>
+        </w:tc>
+        <w:tc>
+          <w:tcPr>
+            <w:tcW w:w="2520" w:type="dxa"/>
+            <w:noWrap w:val="0"/>
+            <w:vAlign w:val="top"/>
+          </w:tcPr>
+          <w:p>
+            <w:pPr>
+              <w:ind w:firstLine="0" w:firstLineChars="0"/>
+              <w:rPr>
+                <w:rFonts w:hint="eastAsia" w:ascii="宋体" w:hAnsi="宋体" w:eastAsia="宋体" w:cs="宋体"/>
+                <w:bCs/>
+                <w:color w:val="000000"/>
+                <w:sz w:val="18"/>
+              </w:rPr>
+            </w:pPr>
+          </w:p>
+        </w:tc>
+      </w:tr>
+      <w:tr>
+        <w:tblPrEx>
+          <w:tblBorders>
+            <w:top w:val="single" w:color="auto" w:sz="4" w:space="0"/>
+            <w:left w:val="single" w:color="auto" w:sz="4" w:space="0"/>
+            <w:bottom w:val="single" w:color="auto" w:sz="4" w:space="0"/>
+            <w:right w:val="single" w:color="auto" w:sz="4" w:space="0"/>
+            <w:insideH w:val="single" w:color="auto" w:sz="4" w:space="0"/>
+            <w:insideV w:val="single" w:color="auto" w:sz="4" w:space="0"/>
+          </w:tblBorders>
+          <w:tblCellMar>
+            <w:top w:w="0" w:type="dxa"/>
+            <w:left w:w="108" w:type="dxa"/>
+            <w:bottom w:w="0" w:type="dxa"/>
+            <w:right w:w="108" w:type="dxa"/>
+          </w:tblCellMar>
+        </w:tblPrEx>
+        <w:trPr>
+          <w:cantSplit/>
+          <w:trHeight w:val="439" w:hRule="atLeast"/>
+        </w:trPr>
+        <w:tc>
+          <w:tcPr>
+            <w:tcW w:w="1008" w:type="dxa"/>
+            <w:noWrap w:val="0"/>
+            <w:vAlign w:val="top"/>
+          </w:tcPr>
+          <w:p>
+            <w:pPr>
+              <w:ind w:firstLine="0" w:firstLineChars="0"/>
+              <w:jc w:val="center"/>
+              <w:rPr>
+                <w:rFonts w:hint="default" w:ascii="宋体" w:hAnsi="宋体" w:eastAsia="宋体" w:cs="宋体"/>
+                <w:bCs/>
+                <w:color w:val="000000"/>
+                <w:sz w:val="18"/>
+                <w:lang w:val="en-US" w:eastAsia="zh-CN"/>
+              </w:rPr>
+            </w:pPr>
+            <w:r>
+              <w:rPr>
+                <w:rFonts w:hint="eastAsia" w:ascii="宋体" w:hAnsi="宋体" w:cs="宋体"/>
+                <w:bCs/>
+                <w:color w:val="000000"/>
+                <w:sz w:val="18"/>
+                <w:lang w:val="en-US" w:eastAsia="zh-CN"/>
+              </w:rPr>
+              <w:t>5</w:t>
+            </w:r>
+          </w:p>
+        </w:tc>
+        <w:tc>
+          <w:tcPr>
+            <w:tcW w:w="5220" w:type="dxa"/>
+            <w:gridSpan w:val="3"/>
+            <w:noWrap w:val="0"/>
+            <w:vAlign w:val="top"/>
+          </w:tcPr>
+          <w:p>
+            <w:pPr>
+              <w:ind w:firstLine="0" w:firstLineChars="0"/>
+              <w:rPr>
+                <w:rFonts w:hint="default" w:ascii="宋体" w:hAnsi="宋体" w:cs="宋体"/>
+                <w:bCs/>
+                <w:color w:val="000000"/>
+                <w:sz w:val="18"/>
+                <w:lang w:val="en-US" w:eastAsia="zh-CN"/>
+              </w:rPr>
+            </w:pPr>
+            <w:r>
+              <w:rPr>
+                <w:rFonts w:hint="eastAsia" w:ascii="宋体" w:hAnsi="宋体" w:cs="宋体"/>
+                <w:bCs/>
+                <w:color w:val="000000"/>
+                <w:sz w:val="18"/>
+                <w:lang w:val="en-US" w:eastAsia="zh-CN"/>
+              </w:rPr>
+              <w:t>输入用户名和新密码</w:t>
+            </w:r>
+          </w:p>
+        </w:tc>
+        <w:tc>
+          <w:tcPr>
+            <w:tcW w:w="1620" w:type="dxa"/>
+            <w:gridSpan w:val="2"/>
+            <w:noWrap w:val="0"/>
+            <w:vAlign w:val="top"/>
+          </w:tcPr>
+          <w:p>
+            <w:pPr>
+              <w:ind w:firstLine="0" w:firstLineChars="0"/>
+              <w:rPr>
+                <w:rFonts w:hint="default" w:ascii="宋体" w:hAnsi="宋体" w:cs="宋体"/>
+                <w:bCs/>
+                <w:color w:val="000000"/>
+                <w:sz w:val="18"/>
+                <w:lang w:val="en-US" w:eastAsia="zh-CN"/>
+              </w:rPr>
+            </w:pPr>
+            <w:r>
+              <w:rPr>
+                <w:rFonts w:hint="eastAsia" w:ascii="宋体" w:hAnsi="宋体" w:cs="宋体"/>
+                <w:bCs/>
+                <w:color w:val="000000"/>
+                <w:sz w:val="18"/>
+                <w:lang w:val="en-US" w:eastAsia="zh-CN"/>
+              </w:rPr>
+              <w:t>成功登录</w:t>
+            </w:r>
+          </w:p>
+        </w:tc>
+        <w:tc>
+          <w:tcPr>
+            <w:tcW w:w="2520" w:type="dxa"/>
+            <w:noWrap w:val="0"/>
+            <w:vAlign w:val="top"/>
+          </w:tcPr>
+          <w:p>
+            <w:pPr>
+              <w:ind w:firstLine="0" w:firstLineChars="0"/>
+              <w:rPr>
+                <w:rFonts w:hint="eastAsia" w:ascii="宋体" w:hAnsi="宋体" w:eastAsia="宋体" w:cs="宋体"/>
+                <w:bCs/>
+                <w:color w:val="000000"/>
+                <w:sz w:val="18"/>
+              </w:rPr>
+            </w:pPr>
+          </w:p>
+        </w:tc>
+      </w:tr>
+    </w:tbl>
     <w:p>
       <w:pPr>
         <w:tabs>

--- a/Documents/功能测试用例/软工1603-领航-软件功能测试用例V1.1.docx
+++ b/Documents/功能测试用例/软工1603-领航-软件功能测试用例V1.1.docx
@@ -8357,1596 +8357,9 @@
           <w:lang w:eastAsia="zh-CN"/>
         </w:rPr>
       </w:pPr>
+      <w:bookmarkStart w:id="2" w:name="_GoBack"/>
+      <w:bookmarkEnd w:id="2"/>
     </w:p>
-    <w:p>
-      <w:pPr>
-        <w:tabs>
-          <w:tab w:val="left" w:pos="1009"/>
-        </w:tabs>
-        <w:rPr>
-          <w:rFonts w:hint="eastAsia" w:ascii="华文新魏" w:eastAsia="华文新魏"/>
-          <w:sz w:val="44"/>
-          <w:szCs w:val="44"/>
-          <w:lang w:eastAsia="zh-CN"/>
-        </w:rPr>
-      </w:pPr>
-    </w:p>
-    <w:tbl>
-      <w:tblPr>
-        <w:tblStyle w:val="7"/>
-        <w:tblpPr w:leftFromText="180" w:rightFromText="180" w:vertAnchor="page" w:horzAnchor="margin" w:tblpXSpec="center" w:tblpY="3262"/>
-        <w:tblW w:w="10368" w:type="dxa"/>
-        <w:tblInd w:w="0" w:type="dxa"/>
-        <w:tblBorders>
-          <w:top w:val="single" w:color="auto" w:sz="4" w:space="0"/>
-          <w:left w:val="single" w:color="auto" w:sz="4" w:space="0"/>
-          <w:bottom w:val="single" w:color="auto" w:sz="4" w:space="0"/>
-          <w:right w:val="single" w:color="auto" w:sz="4" w:space="0"/>
-          <w:insideH w:val="single" w:color="auto" w:sz="4" w:space="0"/>
-          <w:insideV w:val="single" w:color="auto" w:sz="4" w:space="0"/>
-        </w:tblBorders>
-        <w:tblLayout w:type="fixed"/>
-        <w:tblCellMar>
-          <w:top w:w="0" w:type="dxa"/>
-          <w:left w:w="108" w:type="dxa"/>
-          <w:bottom w:w="0" w:type="dxa"/>
-          <w:right w:w="108" w:type="dxa"/>
-        </w:tblCellMar>
-      </w:tblPr>
-      <w:tblGrid>
-        <w:gridCol w:w="1008"/>
-        <w:gridCol w:w="1980"/>
-        <w:gridCol w:w="900"/>
-        <w:gridCol w:w="2340"/>
-        <w:gridCol w:w="1080"/>
-        <w:gridCol w:w="540"/>
-        <w:gridCol w:w="2520"/>
-      </w:tblGrid>
-      <w:tr>
-        <w:tblPrEx>
-          <w:tblBorders>
-            <w:top w:val="single" w:color="auto" w:sz="4" w:space="0"/>
-            <w:left w:val="single" w:color="auto" w:sz="4" w:space="0"/>
-            <w:bottom w:val="single" w:color="auto" w:sz="4" w:space="0"/>
-            <w:right w:val="single" w:color="auto" w:sz="4" w:space="0"/>
-            <w:insideH w:val="single" w:color="auto" w:sz="4" w:space="0"/>
-            <w:insideV w:val="single" w:color="auto" w:sz="4" w:space="0"/>
-          </w:tblBorders>
-          <w:tblCellMar>
-            <w:top w:w="0" w:type="dxa"/>
-            <w:left w:w="108" w:type="dxa"/>
-            <w:bottom w:w="0" w:type="dxa"/>
-            <w:right w:w="108" w:type="dxa"/>
-          </w:tblCellMar>
-        </w:tblPrEx>
-        <w:trPr>
-          <w:cantSplit/>
-        </w:trPr>
-        <w:tc>
-          <w:tcPr>
-            <w:tcW w:w="1008" w:type="dxa"/>
-            <w:noWrap w:val="0"/>
-            <w:vAlign w:val="top"/>
-          </w:tcPr>
-          <w:p>
-            <w:pPr>
-              <w:ind w:firstLine="0" w:firstLineChars="0"/>
-              <w:rPr>
-                <w:rFonts w:hint="eastAsia" w:ascii="宋体" w:hAnsi="宋体" w:eastAsia="宋体" w:cs="宋体"/>
-                <w:b/>
-                <w:sz w:val="18"/>
-              </w:rPr>
-            </w:pPr>
-            <w:r>
-              <w:rPr>
-                <w:rFonts w:hint="eastAsia" w:ascii="宋体" w:hAnsi="宋体" w:eastAsia="宋体" w:cs="宋体"/>
-                <w:b/>
-                <w:sz w:val="18"/>
-              </w:rPr>
-              <w:t>项目名称</w:t>
-            </w:r>
-          </w:p>
-        </w:tc>
-        <w:tc>
-          <w:tcPr>
-            <w:tcW w:w="1980" w:type="dxa"/>
-            <w:noWrap w:val="0"/>
-            <w:vAlign w:val="top"/>
-          </w:tcPr>
-          <w:p>
-            <w:pPr>
-              <w:ind w:firstLine="198" w:firstLineChars="110"/>
-              <w:rPr>
-                <w:rFonts w:hint="eastAsia" w:ascii="宋体" w:hAnsi="宋体" w:eastAsia="宋体" w:cs="宋体"/>
-                <w:bCs/>
-                <w:sz w:val="18"/>
-              </w:rPr>
-            </w:pPr>
-            <w:r>
-              <w:rPr>
-                <w:rFonts w:hint="eastAsia" w:ascii="宋体" w:hAnsi="宋体" w:eastAsia="宋体" w:cs="宋体"/>
-                <w:bCs/>
-                <w:sz w:val="18"/>
-                <w:lang w:val="en-US" w:eastAsia="zh-CN"/>
-              </w:rPr>
-              <w:t>tally记账软件</w:t>
-            </w:r>
-            <w:r>
-              <w:rPr>
-                <w:rFonts w:hint="eastAsia" w:ascii="宋体" w:hAnsi="宋体" w:eastAsia="宋体" w:cs="宋体"/>
-                <w:bCs/>
-                <w:sz w:val="18"/>
-              </w:rPr>
-              <w:t>系统</w:t>
-            </w:r>
-          </w:p>
-        </w:tc>
-        <w:tc>
-          <w:tcPr>
-            <w:tcW w:w="900" w:type="dxa"/>
-            <w:noWrap w:val="0"/>
-            <w:vAlign w:val="top"/>
-          </w:tcPr>
-          <w:p>
-            <w:pPr>
-              <w:ind w:firstLine="0" w:firstLineChars="0"/>
-              <w:rPr>
-                <w:rFonts w:hint="eastAsia" w:ascii="宋体" w:hAnsi="宋体" w:eastAsia="宋体" w:cs="宋体"/>
-                <w:b/>
-                <w:sz w:val="18"/>
-              </w:rPr>
-            </w:pPr>
-            <w:r>
-              <w:rPr>
-                <w:rFonts w:hint="eastAsia" w:ascii="宋体" w:hAnsi="宋体" w:eastAsia="宋体" w:cs="宋体"/>
-                <w:b/>
-                <w:sz w:val="18"/>
-              </w:rPr>
-              <w:t>模  块</w:t>
-            </w:r>
-          </w:p>
-        </w:tc>
-        <w:tc>
-          <w:tcPr>
-            <w:tcW w:w="2340" w:type="dxa"/>
-            <w:noWrap w:val="0"/>
-            <w:vAlign w:val="top"/>
-          </w:tcPr>
-          <w:p>
-            <w:pPr>
-              <w:ind w:firstLine="198" w:firstLineChars="110"/>
-              <w:rPr>
-                <w:rFonts w:hint="eastAsia" w:ascii="宋体" w:hAnsi="宋体" w:eastAsia="宋体" w:cs="宋体"/>
-                <w:bCs/>
-                <w:sz w:val="18"/>
-              </w:rPr>
-            </w:pPr>
-            <w:r>
-              <w:rPr>
-                <w:rFonts w:hint="eastAsia" w:ascii="宋体" w:hAnsi="宋体" w:eastAsia="宋体" w:cs="宋体"/>
-                <w:bCs/>
-                <w:sz w:val="18"/>
-                <w:lang w:val="en-US" w:eastAsia="zh-CN"/>
-              </w:rPr>
-              <w:t>注册登陆功能</w:t>
-            </w:r>
-          </w:p>
-        </w:tc>
-        <w:tc>
-          <w:tcPr>
-            <w:tcW w:w="1080" w:type="dxa"/>
-            <w:noWrap w:val="0"/>
-            <w:vAlign w:val="top"/>
-          </w:tcPr>
-          <w:p>
-            <w:pPr>
-              <w:ind w:firstLine="0" w:firstLineChars="0"/>
-              <w:rPr>
-                <w:rFonts w:hint="eastAsia" w:ascii="宋体" w:hAnsi="宋体" w:eastAsia="宋体" w:cs="宋体"/>
-                <w:b/>
-                <w:sz w:val="18"/>
-              </w:rPr>
-            </w:pPr>
-            <w:r>
-              <w:rPr>
-                <w:rFonts w:hint="eastAsia" w:ascii="宋体" w:hAnsi="宋体" w:eastAsia="宋体" w:cs="宋体"/>
-                <w:b/>
-                <w:sz w:val="18"/>
-              </w:rPr>
-              <w:t>覆盖单元</w:t>
-            </w:r>
-          </w:p>
-        </w:tc>
-        <w:tc>
-          <w:tcPr>
-            <w:tcW w:w="3060" w:type="dxa"/>
-            <w:gridSpan w:val="2"/>
-            <w:noWrap w:val="0"/>
-            <w:vAlign w:val="top"/>
-          </w:tcPr>
-          <w:p>
-            <w:pPr>
-              <w:ind w:firstLine="233" w:firstLineChars="111"/>
-              <w:rPr>
-                <w:rFonts w:hint="eastAsia" w:ascii="宋体" w:hAnsi="宋体" w:eastAsia="宋体" w:cs="宋体"/>
-                <w:sz w:val="18"/>
-                <w:lang w:val="en-US" w:eastAsia="zh-CN"/>
-              </w:rPr>
-            </w:pPr>
-            <w:r>
-              <w:rPr>
-                <w:rFonts w:hint="eastAsia" w:ascii="宋体" w:hAnsi="宋体" w:eastAsia="宋体" w:cs="宋体"/>
-                <w:bCs/>
-              </w:rPr>
-              <w:t>Z</w:t>
-            </w:r>
-            <w:r>
-              <w:rPr>
-                <w:rFonts w:hint="eastAsia" w:ascii="宋体" w:hAnsi="宋体" w:eastAsia="宋体" w:cs="宋体"/>
-                <w:bCs/>
-                <w:lang w:val="en-US" w:eastAsia="zh-CN"/>
-              </w:rPr>
-              <w:t>CDL-YHDL</w:t>
-            </w:r>
-            <w:r>
-              <w:rPr>
-                <w:rFonts w:hint="eastAsia" w:ascii="宋体" w:hAnsi="宋体" w:eastAsia="宋体" w:cs="宋体"/>
-                <w:bCs/>
-              </w:rPr>
-              <w:t>-</w:t>
-            </w:r>
-            <w:r>
-              <w:rPr>
-                <w:rFonts w:hint="eastAsia" w:ascii="宋体" w:hAnsi="宋体" w:cs="宋体"/>
-                <w:bCs/>
-                <w:lang w:val="en-US" w:eastAsia="zh-CN"/>
-              </w:rPr>
-              <w:t>4</w:t>
-            </w:r>
-          </w:p>
-        </w:tc>
-      </w:tr>
-      <w:tr>
-        <w:tblPrEx>
-          <w:tblBorders>
-            <w:top w:val="single" w:color="auto" w:sz="4" w:space="0"/>
-            <w:left w:val="single" w:color="auto" w:sz="4" w:space="0"/>
-            <w:bottom w:val="single" w:color="auto" w:sz="4" w:space="0"/>
-            <w:right w:val="single" w:color="auto" w:sz="4" w:space="0"/>
-            <w:insideH w:val="single" w:color="auto" w:sz="4" w:space="0"/>
-            <w:insideV w:val="single" w:color="auto" w:sz="4" w:space="0"/>
-          </w:tblBorders>
-          <w:tblCellMar>
-            <w:top w:w="0" w:type="dxa"/>
-            <w:left w:w="108" w:type="dxa"/>
-            <w:bottom w:w="0" w:type="dxa"/>
-            <w:right w:w="108" w:type="dxa"/>
-          </w:tblCellMar>
-        </w:tblPrEx>
-        <w:trPr>
-          <w:cantSplit/>
-          <w:trHeight w:val="246" w:hRule="atLeast"/>
-        </w:trPr>
-        <w:tc>
-          <w:tcPr>
-            <w:tcW w:w="1008" w:type="dxa"/>
-            <w:noWrap w:val="0"/>
-            <w:vAlign w:val="top"/>
-          </w:tcPr>
-          <w:p>
-            <w:pPr>
-              <w:ind w:firstLine="0" w:firstLineChars="0"/>
-              <w:rPr>
-                <w:rFonts w:hint="eastAsia" w:ascii="宋体" w:hAnsi="宋体" w:eastAsia="宋体" w:cs="宋体"/>
-                <w:b/>
-                <w:sz w:val="18"/>
-              </w:rPr>
-            </w:pPr>
-            <w:r>
-              <w:rPr>
-                <w:rFonts w:hint="eastAsia" w:ascii="宋体" w:hAnsi="宋体" w:eastAsia="宋体" w:cs="宋体"/>
-                <w:b/>
-                <w:sz w:val="18"/>
-              </w:rPr>
-              <w:t>编    号</w:t>
-            </w:r>
-          </w:p>
-        </w:tc>
-        <w:tc>
-          <w:tcPr>
-            <w:tcW w:w="1980" w:type="dxa"/>
-            <w:noWrap w:val="0"/>
-            <w:vAlign w:val="top"/>
-          </w:tcPr>
-          <w:p>
-            <w:pPr>
-              <w:ind w:firstLine="198" w:firstLineChars="110"/>
-              <w:rPr>
-                <w:rFonts w:hint="eastAsia" w:ascii="宋体" w:hAnsi="宋体" w:eastAsia="宋体" w:cs="宋体"/>
-                <w:sz w:val="18"/>
-                <w:lang w:val="en-US" w:eastAsia="zh-CN"/>
-              </w:rPr>
-            </w:pPr>
-            <w:r>
-              <w:rPr>
-                <w:rFonts w:hint="eastAsia" w:ascii="宋体" w:hAnsi="宋体" w:eastAsia="宋体" w:cs="宋体"/>
-                <w:sz w:val="18"/>
-                <w:lang w:val="en-US" w:eastAsia="zh-CN"/>
-              </w:rPr>
-              <w:t>LH</w:t>
-            </w:r>
-            <w:r>
-              <w:rPr>
-                <w:rFonts w:hint="eastAsia" w:ascii="宋体" w:hAnsi="宋体" w:eastAsia="宋体" w:cs="宋体"/>
-                <w:sz w:val="18"/>
-              </w:rPr>
-              <w:t>-</w:t>
-            </w:r>
-            <w:r>
-              <w:rPr>
-                <w:rFonts w:hint="eastAsia" w:ascii="宋体" w:hAnsi="宋体" w:eastAsia="宋体" w:cs="宋体"/>
-                <w:sz w:val="18"/>
-                <w:lang w:val="en-US" w:eastAsia="zh-CN"/>
-              </w:rPr>
-              <w:t>ZCDL</w:t>
-            </w:r>
-            <w:r>
-              <w:rPr>
-                <w:rFonts w:hint="eastAsia" w:ascii="宋体" w:hAnsi="宋体" w:eastAsia="宋体" w:cs="宋体"/>
-                <w:sz w:val="18"/>
-              </w:rPr>
-              <w:t>-</w:t>
-            </w:r>
-            <w:r>
-              <w:rPr>
-                <w:rFonts w:hint="eastAsia" w:ascii="宋体" w:hAnsi="宋体" w:eastAsia="宋体" w:cs="宋体"/>
-                <w:sz w:val="18"/>
-                <w:lang w:val="en-US" w:eastAsia="zh-CN"/>
-              </w:rPr>
-              <w:t>YHDL</w:t>
-            </w:r>
-            <w:r>
-              <w:rPr>
-                <w:rFonts w:hint="eastAsia" w:ascii="宋体" w:hAnsi="宋体" w:eastAsia="宋体" w:cs="宋体"/>
-                <w:sz w:val="18"/>
-              </w:rPr>
-              <w:t>-</w:t>
-            </w:r>
-            <w:r>
-              <w:rPr>
-                <w:rFonts w:hint="eastAsia" w:ascii="宋体" w:hAnsi="宋体" w:cs="宋体"/>
-                <w:sz w:val="18"/>
-                <w:lang w:val="en-US" w:eastAsia="zh-CN"/>
-              </w:rPr>
-              <w:t>4</w:t>
-            </w:r>
-          </w:p>
-        </w:tc>
-        <w:tc>
-          <w:tcPr>
-            <w:tcW w:w="900" w:type="dxa"/>
-            <w:noWrap w:val="0"/>
-            <w:vAlign w:val="top"/>
-          </w:tcPr>
-          <w:p>
-            <w:pPr>
-              <w:ind w:firstLine="0" w:firstLineChars="0"/>
-              <w:rPr>
-                <w:rFonts w:hint="eastAsia" w:ascii="宋体" w:hAnsi="宋体" w:eastAsia="宋体" w:cs="宋体"/>
-                <w:b/>
-                <w:bCs/>
-                <w:sz w:val="18"/>
-              </w:rPr>
-            </w:pPr>
-            <w:r>
-              <w:rPr>
-                <w:rFonts w:hint="eastAsia" w:ascii="宋体" w:hAnsi="宋体" w:eastAsia="宋体" w:cs="宋体"/>
-                <w:b/>
-                <w:bCs/>
-                <w:sz w:val="18"/>
-              </w:rPr>
-              <w:t>作  者</w:t>
-            </w:r>
-          </w:p>
-        </w:tc>
-        <w:tc>
-          <w:tcPr>
-            <w:tcW w:w="2340" w:type="dxa"/>
-            <w:noWrap w:val="0"/>
-            <w:vAlign w:val="top"/>
-          </w:tcPr>
-          <w:p>
-            <w:pPr>
-              <w:ind w:firstLine="198" w:firstLineChars="110"/>
-              <w:rPr>
-                <w:rFonts w:hint="eastAsia" w:ascii="宋体" w:hAnsi="宋体" w:eastAsia="宋体" w:cs="宋体"/>
-                <w:sz w:val="18"/>
-              </w:rPr>
-            </w:pPr>
-            <w:r>
-              <w:rPr>
-                <w:rFonts w:hint="eastAsia" w:ascii="宋体" w:hAnsi="宋体" w:eastAsia="宋体" w:cs="宋体"/>
-                <w:sz w:val="18"/>
-                <w:lang w:val="en-US" w:eastAsia="zh-CN"/>
-              </w:rPr>
-              <w:t>巩方祎</w:t>
-            </w:r>
-          </w:p>
-        </w:tc>
-        <w:tc>
-          <w:tcPr>
-            <w:tcW w:w="1080" w:type="dxa"/>
-            <w:noWrap w:val="0"/>
-            <w:vAlign w:val="top"/>
-          </w:tcPr>
-          <w:p>
-            <w:pPr>
-              <w:ind w:firstLine="0" w:firstLineChars="0"/>
-              <w:rPr>
-                <w:rFonts w:hint="eastAsia" w:ascii="宋体" w:hAnsi="宋体" w:eastAsia="宋体" w:cs="宋体"/>
-                <w:b/>
-                <w:bCs/>
-                <w:sz w:val="18"/>
-              </w:rPr>
-            </w:pPr>
-            <w:r>
-              <w:rPr>
-                <w:rFonts w:hint="eastAsia" w:ascii="宋体" w:hAnsi="宋体" w:eastAsia="宋体" w:cs="宋体"/>
-                <w:b/>
-                <w:bCs/>
-                <w:sz w:val="18"/>
-              </w:rPr>
-              <w:t>日    期</w:t>
-            </w:r>
-          </w:p>
-        </w:tc>
-        <w:tc>
-          <w:tcPr>
-            <w:tcW w:w="3060" w:type="dxa"/>
-            <w:gridSpan w:val="2"/>
-            <w:noWrap w:val="0"/>
-            <w:vAlign w:val="top"/>
-          </w:tcPr>
-          <w:p>
-            <w:pPr>
-              <w:ind w:firstLine="198" w:firstLineChars="110"/>
-              <w:rPr>
-                <w:rFonts w:hint="default" w:ascii="宋体" w:hAnsi="宋体" w:eastAsia="宋体" w:cs="宋体"/>
-                <w:sz w:val="18"/>
-                <w:lang w:val="en-US" w:eastAsia="zh-CN"/>
-              </w:rPr>
-            </w:pPr>
-            <w:r>
-              <w:rPr>
-                <w:rFonts w:hint="eastAsia" w:ascii="宋体" w:hAnsi="宋体" w:eastAsia="宋体" w:cs="宋体"/>
-                <w:sz w:val="18"/>
-              </w:rPr>
-              <w:t>20</w:t>
-            </w:r>
-            <w:r>
-              <w:rPr>
-                <w:rFonts w:hint="eastAsia" w:ascii="宋体" w:hAnsi="宋体" w:eastAsia="宋体" w:cs="宋体"/>
-                <w:sz w:val="18"/>
-                <w:lang w:val="en-US" w:eastAsia="zh-CN"/>
-              </w:rPr>
-              <w:t>19</w:t>
-            </w:r>
-            <w:r>
-              <w:rPr>
-                <w:rFonts w:hint="eastAsia" w:ascii="宋体" w:hAnsi="宋体" w:eastAsia="宋体" w:cs="宋体"/>
-                <w:sz w:val="18"/>
-              </w:rPr>
-              <w:t>-11-</w:t>
-            </w:r>
-            <w:r>
-              <w:rPr>
-                <w:rFonts w:hint="eastAsia" w:ascii="宋体" w:hAnsi="宋体" w:eastAsia="宋体" w:cs="宋体"/>
-                <w:sz w:val="18"/>
-                <w:lang w:val="en-US" w:eastAsia="zh-CN"/>
-              </w:rPr>
-              <w:t>1</w:t>
-            </w:r>
-            <w:r>
-              <w:rPr>
-                <w:rFonts w:hint="eastAsia" w:ascii="宋体" w:hAnsi="宋体" w:cs="宋体"/>
-                <w:sz w:val="18"/>
-                <w:lang w:val="en-US" w:eastAsia="zh-CN"/>
-              </w:rPr>
-              <w:t>6</w:t>
-            </w:r>
-            <w:bookmarkStart w:id="2" w:name="_GoBack"/>
-            <w:bookmarkEnd w:id="2"/>
-          </w:p>
-        </w:tc>
-      </w:tr>
-      <w:tr>
-        <w:tblPrEx>
-          <w:tblBorders>
-            <w:top w:val="single" w:color="auto" w:sz="4" w:space="0"/>
-            <w:left w:val="single" w:color="auto" w:sz="4" w:space="0"/>
-            <w:bottom w:val="single" w:color="auto" w:sz="4" w:space="0"/>
-            <w:right w:val="single" w:color="auto" w:sz="4" w:space="0"/>
-            <w:insideH w:val="single" w:color="auto" w:sz="4" w:space="0"/>
-            <w:insideV w:val="single" w:color="auto" w:sz="4" w:space="0"/>
-          </w:tblBorders>
-          <w:tblCellMar>
-            <w:top w:w="0" w:type="dxa"/>
-            <w:left w:w="108" w:type="dxa"/>
-            <w:bottom w:w="0" w:type="dxa"/>
-            <w:right w:w="108" w:type="dxa"/>
-          </w:tblCellMar>
-        </w:tblPrEx>
-        <w:trPr>
-          <w:cantSplit/>
-          <w:trHeight w:val="285" w:hRule="atLeast"/>
-        </w:trPr>
-        <w:tc>
-          <w:tcPr>
-            <w:tcW w:w="1008" w:type="dxa"/>
-            <w:noWrap w:val="0"/>
-            <w:vAlign w:val="top"/>
-          </w:tcPr>
-          <w:p>
-            <w:pPr>
-              <w:ind w:firstLine="0" w:firstLineChars="0"/>
-              <w:rPr>
-                <w:rFonts w:hint="eastAsia" w:ascii="宋体" w:hAnsi="宋体" w:eastAsia="宋体" w:cs="宋体"/>
-                <w:b/>
-                <w:sz w:val="18"/>
-              </w:rPr>
-            </w:pPr>
-          </w:p>
-        </w:tc>
-        <w:tc>
-          <w:tcPr>
-            <w:tcW w:w="9360" w:type="dxa"/>
-            <w:gridSpan w:val="6"/>
-            <w:noWrap w:val="0"/>
-            <w:vAlign w:val="top"/>
-          </w:tcPr>
-          <w:p>
-            <w:pPr>
-              <w:ind w:firstLine="198" w:firstLineChars="110"/>
-              <w:rPr>
-                <w:rFonts w:hint="eastAsia" w:ascii="宋体" w:hAnsi="宋体" w:eastAsia="宋体" w:cs="宋体"/>
-                <w:bCs/>
-                <w:color w:val="000000"/>
-                <w:sz w:val="18"/>
-              </w:rPr>
-            </w:pPr>
-          </w:p>
-        </w:tc>
-      </w:tr>
-      <w:tr>
-        <w:tblPrEx>
-          <w:tblBorders>
-            <w:top w:val="single" w:color="auto" w:sz="4" w:space="0"/>
-            <w:left w:val="single" w:color="auto" w:sz="4" w:space="0"/>
-            <w:bottom w:val="single" w:color="auto" w:sz="4" w:space="0"/>
-            <w:right w:val="single" w:color="auto" w:sz="4" w:space="0"/>
-            <w:insideH w:val="single" w:color="auto" w:sz="4" w:space="0"/>
-            <w:insideV w:val="single" w:color="auto" w:sz="4" w:space="0"/>
-          </w:tblBorders>
-          <w:tblCellMar>
-            <w:top w:w="0" w:type="dxa"/>
-            <w:left w:w="108" w:type="dxa"/>
-            <w:bottom w:w="0" w:type="dxa"/>
-            <w:right w:w="108" w:type="dxa"/>
-          </w:tblCellMar>
-        </w:tblPrEx>
-        <w:trPr>
-          <w:cantSplit/>
-          <w:trHeight w:val="285" w:hRule="atLeast"/>
-        </w:trPr>
-        <w:tc>
-          <w:tcPr>
-            <w:tcW w:w="1008" w:type="dxa"/>
-            <w:noWrap w:val="0"/>
-            <w:vAlign w:val="top"/>
-          </w:tcPr>
-          <w:p>
-            <w:pPr>
-              <w:ind w:firstLine="0" w:firstLineChars="0"/>
-              <w:rPr>
-                <w:rFonts w:hint="eastAsia" w:ascii="宋体" w:hAnsi="宋体" w:eastAsia="宋体" w:cs="宋体"/>
-                <w:b/>
-                <w:color w:val="000000"/>
-                <w:sz w:val="18"/>
-              </w:rPr>
-            </w:pPr>
-            <w:r>
-              <w:rPr>
-                <w:rFonts w:hint="eastAsia" w:ascii="宋体" w:hAnsi="宋体" w:eastAsia="宋体" w:cs="宋体"/>
-                <w:b/>
-                <w:sz w:val="18"/>
-              </w:rPr>
-              <w:t>业务逻辑</w:t>
-            </w:r>
-          </w:p>
-        </w:tc>
-        <w:tc>
-          <w:tcPr>
-            <w:tcW w:w="9360" w:type="dxa"/>
-            <w:gridSpan w:val="6"/>
-            <w:noWrap w:val="0"/>
-            <w:vAlign w:val="top"/>
-          </w:tcPr>
-          <w:p>
-            <w:pPr>
-              <w:ind w:firstLine="198" w:firstLineChars="110"/>
-              <w:rPr>
-                <w:rFonts w:hint="default" w:ascii="宋体" w:hAnsi="宋体" w:eastAsia="宋体" w:cs="宋体"/>
-                <w:bCs/>
-                <w:color w:val="000000"/>
-                <w:sz w:val="18"/>
-                <w:lang w:val="en-US" w:eastAsia="zh-CN"/>
-              </w:rPr>
-            </w:pPr>
-            <w:r>
-              <w:rPr>
-                <w:rFonts w:hint="eastAsia" w:ascii="宋体" w:hAnsi="宋体" w:eastAsia="宋体" w:cs="宋体"/>
-                <w:sz w:val="18"/>
-                <w:szCs w:val="18"/>
-                <w:vertAlign w:val="baseline"/>
-                <w:lang w:val="en-US" w:eastAsia="zh-CN"/>
-              </w:rPr>
-              <w:t>检测用户是</w:t>
-            </w:r>
-            <w:r>
-              <w:rPr>
-                <w:rFonts w:hint="eastAsia" w:ascii="宋体" w:hAnsi="宋体" w:cs="宋体"/>
-                <w:sz w:val="18"/>
-                <w:szCs w:val="18"/>
-                <w:vertAlign w:val="baseline"/>
-                <w:lang w:val="en-US" w:eastAsia="zh-CN"/>
-              </w:rPr>
-              <w:t>通过忘记密码找回密码</w:t>
-            </w:r>
-          </w:p>
-        </w:tc>
-      </w:tr>
-      <w:tr>
-        <w:tblPrEx>
-          <w:tblBorders>
-            <w:top w:val="single" w:color="auto" w:sz="4" w:space="0"/>
-            <w:left w:val="single" w:color="auto" w:sz="4" w:space="0"/>
-            <w:bottom w:val="single" w:color="auto" w:sz="4" w:space="0"/>
-            <w:right w:val="single" w:color="auto" w:sz="4" w:space="0"/>
-            <w:insideH w:val="single" w:color="auto" w:sz="4" w:space="0"/>
-            <w:insideV w:val="single" w:color="auto" w:sz="4" w:space="0"/>
-          </w:tblBorders>
-          <w:tblCellMar>
-            <w:top w:w="0" w:type="dxa"/>
-            <w:left w:w="108" w:type="dxa"/>
-            <w:bottom w:w="0" w:type="dxa"/>
-            <w:right w:w="108" w:type="dxa"/>
-          </w:tblCellMar>
-        </w:tblPrEx>
-        <w:trPr>
-          <w:cantSplit/>
-          <w:trHeight w:val="285" w:hRule="atLeast"/>
-        </w:trPr>
-        <w:tc>
-          <w:tcPr>
-            <w:tcW w:w="1008" w:type="dxa"/>
-            <w:noWrap w:val="0"/>
-            <w:vAlign w:val="top"/>
-          </w:tcPr>
-          <w:p>
-            <w:pPr>
-              <w:ind w:firstLine="0" w:firstLineChars="0"/>
-              <w:rPr>
-                <w:rFonts w:hint="eastAsia" w:ascii="宋体" w:hAnsi="宋体" w:eastAsia="宋体" w:cs="宋体"/>
-                <w:b/>
-                <w:sz w:val="18"/>
-              </w:rPr>
-            </w:pPr>
-            <w:r>
-              <w:rPr>
-                <w:rFonts w:hint="eastAsia" w:ascii="宋体" w:hAnsi="宋体" w:eastAsia="宋体" w:cs="宋体"/>
-                <w:b/>
-                <w:sz w:val="18"/>
-              </w:rPr>
-              <w:t>前提条件</w:t>
-            </w:r>
-          </w:p>
-        </w:tc>
-        <w:tc>
-          <w:tcPr>
-            <w:tcW w:w="9360" w:type="dxa"/>
-            <w:gridSpan w:val="6"/>
-            <w:noWrap w:val="0"/>
-            <w:vAlign w:val="top"/>
-          </w:tcPr>
-          <w:p>
-            <w:pPr>
-              <w:ind w:firstLine="198" w:firstLineChars="110"/>
-              <w:rPr>
-                <w:rFonts w:hint="default" w:ascii="宋体" w:hAnsi="宋体" w:eastAsia="宋体" w:cs="宋体"/>
-                <w:bCs/>
-                <w:color w:val="000000"/>
-                <w:sz w:val="18"/>
-                <w:lang w:val="en-US" w:eastAsia="zh-CN"/>
-              </w:rPr>
-            </w:pPr>
-            <w:r>
-              <w:rPr>
-                <w:rFonts w:hint="eastAsia" w:ascii="宋体" w:hAnsi="宋体" w:eastAsia="宋体" w:cs="宋体"/>
-                <w:bCs/>
-                <w:color w:val="000000"/>
-                <w:sz w:val="18"/>
-                <w:lang w:val="en-US" w:eastAsia="zh-CN"/>
-              </w:rPr>
-              <w:t>用户未登录</w:t>
-            </w:r>
-            <w:r>
-              <w:rPr>
-                <w:rFonts w:hint="eastAsia" w:ascii="宋体" w:hAnsi="宋体" w:cs="宋体"/>
-                <w:bCs/>
-                <w:color w:val="000000"/>
-                <w:sz w:val="18"/>
-                <w:lang w:val="en-US" w:eastAsia="zh-CN"/>
-              </w:rPr>
-              <w:t>，有账号被注册</w:t>
-            </w:r>
-          </w:p>
-        </w:tc>
-      </w:tr>
-      <w:tr>
-        <w:tblPrEx>
-          <w:tblBorders>
-            <w:top w:val="single" w:color="auto" w:sz="4" w:space="0"/>
-            <w:left w:val="single" w:color="auto" w:sz="4" w:space="0"/>
-            <w:bottom w:val="single" w:color="auto" w:sz="4" w:space="0"/>
-            <w:right w:val="single" w:color="auto" w:sz="4" w:space="0"/>
-            <w:insideH w:val="single" w:color="auto" w:sz="4" w:space="0"/>
-            <w:insideV w:val="single" w:color="auto" w:sz="4" w:space="0"/>
-          </w:tblBorders>
-          <w:tblCellMar>
-            <w:top w:w="0" w:type="dxa"/>
-            <w:left w:w="108" w:type="dxa"/>
-            <w:bottom w:w="0" w:type="dxa"/>
-            <w:right w:w="108" w:type="dxa"/>
-          </w:tblCellMar>
-        </w:tblPrEx>
-        <w:trPr>
-          <w:cantSplit/>
-          <w:trHeight w:val="420" w:hRule="atLeast"/>
-        </w:trPr>
-        <w:tc>
-          <w:tcPr>
-            <w:tcW w:w="10368" w:type="dxa"/>
-            <w:gridSpan w:val="7"/>
-            <w:noWrap w:val="0"/>
-            <w:vAlign w:val="top"/>
-          </w:tcPr>
-          <w:p>
-            <w:pPr>
-              <w:ind w:firstLine="0" w:firstLineChars="0"/>
-              <w:rPr>
-                <w:rFonts w:hint="eastAsia" w:ascii="宋体" w:hAnsi="宋体" w:eastAsia="宋体" w:cs="宋体"/>
-                <w:b/>
-                <w:color w:val="000000"/>
-                <w:sz w:val="18"/>
-              </w:rPr>
-            </w:pPr>
-            <w:r>
-              <w:rPr>
-                <w:rFonts w:hint="eastAsia" w:ascii="宋体" w:hAnsi="宋体" w:eastAsia="宋体" w:cs="宋体"/>
-                <w:b/>
-                <w:color w:val="000000"/>
-                <w:sz w:val="18"/>
-              </w:rPr>
-              <w:t>执行过程</w:t>
-            </w:r>
-          </w:p>
-        </w:tc>
-      </w:tr>
-      <w:tr>
-        <w:tblPrEx>
-          <w:tblBorders>
-            <w:top w:val="single" w:color="auto" w:sz="4" w:space="0"/>
-            <w:left w:val="single" w:color="auto" w:sz="4" w:space="0"/>
-            <w:bottom w:val="single" w:color="auto" w:sz="4" w:space="0"/>
-            <w:right w:val="single" w:color="auto" w:sz="4" w:space="0"/>
-            <w:insideH w:val="single" w:color="auto" w:sz="4" w:space="0"/>
-            <w:insideV w:val="single" w:color="auto" w:sz="4" w:space="0"/>
-          </w:tblBorders>
-          <w:tblCellMar>
-            <w:top w:w="0" w:type="dxa"/>
-            <w:left w:w="108" w:type="dxa"/>
-            <w:bottom w:w="0" w:type="dxa"/>
-            <w:right w:w="108" w:type="dxa"/>
-          </w:tblCellMar>
-        </w:tblPrEx>
-        <w:trPr>
-          <w:cantSplit/>
-          <w:trHeight w:val="420" w:hRule="atLeast"/>
-        </w:trPr>
-        <w:tc>
-          <w:tcPr>
-            <w:tcW w:w="1008" w:type="dxa"/>
-            <w:noWrap w:val="0"/>
-            <w:vAlign w:val="top"/>
-          </w:tcPr>
-          <w:p>
-            <w:pPr>
-              <w:ind w:firstLine="0" w:firstLineChars="0"/>
-              <w:jc w:val="center"/>
-              <w:rPr>
-                <w:rFonts w:hint="eastAsia" w:ascii="宋体" w:hAnsi="宋体" w:eastAsia="宋体" w:cs="宋体"/>
-                <w:b/>
-                <w:color w:val="000000"/>
-                <w:sz w:val="18"/>
-              </w:rPr>
-            </w:pPr>
-            <w:r>
-              <w:rPr>
-                <w:rFonts w:hint="eastAsia" w:ascii="宋体" w:hAnsi="宋体" w:eastAsia="宋体" w:cs="宋体"/>
-                <w:b/>
-                <w:color w:val="000000"/>
-                <w:sz w:val="18"/>
-              </w:rPr>
-              <w:t>步骤</w:t>
-            </w:r>
-          </w:p>
-        </w:tc>
-        <w:tc>
-          <w:tcPr>
-            <w:tcW w:w="5220" w:type="dxa"/>
-            <w:gridSpan w:val="3"/>
-            <w:noWrap w:val="0"/>
-            <w:vAlign w:val="top"/>
-          </w:tcPr>
-          <w:p>
-            <w:pPr>
-              <w:ind w:firstLine="0" w:firstLineChars="0"/>
-              <w:jc w:val="center"/>
-              <w:rPr>
-                <w:rFonts w:hint="eastAsia" w:ascii="宋体" w:hAnsi="宋体" w:eastAsia="宋体" w:cs="宋体"/>
-                <w:b/>
-                <w:color w:val="000000"/>
-                <w:sz w:val="18"/>
-              </w:rPr>
-            </w:pPr>
-            <w:r>
-              <w:rPr>
-                <w:rFonts w:hint="eastAsia" w:ascii="宋体" w:hAnsi="宋体" w:eastAsia="宋体" w:cs="宋体"/>
-                <w:b/>
-                <w:color w:val="000000"/>
-                <w:sz w:val="18"/>
-              </w:rPr>
-              <w:t>执行动作</w:t>
-            </w:r>
-          </w:p>
-        </w:tc>
-        <w:tc>
-          <w:tcPr>
-            <w:tcW w:w="1620" w:type="dxa"/>
-            <w:gridSpan w:val="2"/>
-            <w:noWrap w:val="0"/>
-            <w:vAlign w:val="top"/>
-          </w:tcPr>
-          <w:p>
-            <w:pPr>
-              <w:ind w:firstLine="0" w:firstLineChars="0"/>
-              <w:jc w:val="center"/>
-              <w:rPr>
-                <w:rFonts w:hint="eastAsia" w:ascii="宋体" w:hAnsi="宋体" w:eastAsia="宋体" w:cs="宋体"/>
-                <w:b/>
-                <w:color w:val="000000"/>
-                <w:sz w:val="18"/>
-              </w:rPr>
-            </w:pPr>
-            <w:r>
-              <w:rPr>
-                <w:rFonts w:hint="eastAsia" w:ascii="宋体" w:hAnsi="宋体" w:eastAsia="宋体" w:cs="宋体"/>
-                <w:b/>
-                <w:color w:val="000000"/>
-                <w:sz w:val="18"/>
-              </w:rPr>
-              <w:t>预期结果</w:t>
-            </w:r>
-          </w:p>
-        </w:tc>
-        <w:tc>
-          <w:tcPr>
-            <w:tcW w:w="2520" w:type="dxa"/>
-            <w:noWrap w:val="0"/>
-            <w:vAlign w:val="top"/>
-          </w:tcPr>
-          <w:p>
-            <w:pPr>
-              <w:ind w:firstLine="0" w:firstLineChars="0"/>
-              <w:jc w:val="center"/>
-              <w:rPr>
-                <w:rFonts w:hint="eastAsia" w:ascii="宋体" w:hAnsi="宋体" w:eastAsia="宋体" w:cs="宋体"/>
-                <w:b/>
-                <w:color w:val="000000"/>
-                <w:sz w:val="18"/>
-              </w:rPr>
-            </w:pPr>
-            <w:r>
-              <w:rPr>
-                <w:rFonts w:hint="eastAsia" w:ascii="宋体" w:hAnsi="宋体" w:eastAsia="宋体" w:cs="宋体"/>
-                <w:b/>
-                <w:color w:val="000000"/>
-                <w:sz w:val="18"/>
-              </w:rPr>
-              <w:t>备注</w:t>
-            </w:r>
-          </w:p>
-        </w:tc>
-      </w:tr>
-      <w:tr>
-        <w:tblPrEx>
-          <w:tblBorders>
-            <w:top w:val="single" w:color="auto" w:sz="4" w:space="0"/>
-            <w:left w:val="single" w:color="auto" w:sz="4" w:space="0"/>
-            <w:bottom w:val="single" w:color="auto" w:sz="4" w:space="0"/>
-            <w:right w:val="single" w:color="auto" w:sz="4" w:space="0"/>
-            <w:insideH w:val="single" w:color="auto" w:sz="4" w:space="0"/>
-            <w:insideV w:val="single" w:color="auto" w:sz="4" w:space="0"/>
-          </w:tblBorders>
-          <w:tblCellMar>
-            <w:top w:w="0" w:type="dxa"/>
-            <w:left w:w="108" w:type="dxa"/>
-            <w:bottom w:w="0" w:type="dxa"/>
-            <w:right w:w="108" w:type="dxa"/>
-          </w:tblCellMar>
-        </w:tblPrEx>
-        <w:trPr>
-          <w:cantSplit/>
-          <w:trHeight w:val="439" w:hRule="atLeast"/>
-        </w:trPr>
-        <w:tc>
-          <w:tcPr>
-            <w:tcW w:w="1008" w:type="dxa"/>
-            <w:noWrap w:val="0"/>
-            <w:vAlign w:val="top"/>
-          </w:tcPr>
-          <w:p>
-            <w:pPr>
-              <w:ind w:firstLine="0" w:firstLineChars="0"/>
-              <w:jc w:val="center"/>
-              <w:rPr>
-                <w:rFonts w:hint="eastAsia" w:ascii="宋体" w:hAnsi="宋体" w:eastAsia="宋体" w:cs="宋体"/>
-                <w:bCs/>
-                <w:color w:val="000000"/>
-                <w:sz w:val="18"/>
-              </w:rPr>
-            </w:pPr>
-            <w:r>
-              <w:rPr>
-                <w:rFonts w:hint="eastAsia" w:ascii="宋体" w:hAnsi="宋体" w:eastAsia="宋体" w:cs="宋体"/>
-                <w:bCs/>
-                <w:color w:val="000000"/>
-                <w:sz w:val="18"/>
-              </w:rPr>
-              <w:t>1</w:t>
-            </w:r>
-          </w:p>
-        </w:tc>
-        <w:tc>
-          <w:tcPr>
-            <w:tcW w:w="5220" w:type="dxa"/>
-            <w:gridSpan w:val="3"/>
-            <w:noWrap w:val="0"/>
-            <w:vAlign w:val="top"/>
-          </w:tcPr>
-          <w:p>
-            <w:pPr>
-              <w:ind w:firstLine="0" w:firstLineChars="0"/>
-              <w:rPr>
-                <w:rFonts w:hint="default" w:ascii="宋体" w:hAnsi="宋体" w:eastAsia="宋体" w:cs="宋体"/>
-                <w:bCs/>
-                <w:color w:val="000000"/>
-                <w:sz w:val="18"/>
-                <w:lang w:val="en-US" w:eastAsia="zh-CN"/>
-              </w:rPr>
-            </w:pPr>
-            <w:r>
-              <w:rPr>
-                <w:rFonts w:hint="eastAsia" w:ascii="宋体" w:hAnsi="宋体" w:eastAsia="宋体" w:cs="宋体"/>
-                <w:bCs/>
-                <w:color w:val="000000"/>
-                <w:sz w:val="18"/>
-                <w:lang w:val="en-US" w:eastAsia="zh-CN"/>
-              </w:rPr>
-              <w:t>在登陆页面</w:t>
-            </w:r>
-            <w:r>
-              <w:rPr>
-                <w:rFonts w:hint="eastAsia" w:ascii="宋体" w:hAnsi="宋体" w:cs="宋体"/>
-                <w:bCs/>
-                <w:color w:val="000000"/>
-                <w:sz w:val="18"/>
-                <w:lang w:val="en-US" w:eastAsia="zh-CN"/>
-              </w:rPr>
-              <w:t>点击忘记密码</w:t>
-            </w:r>
-          </w:p>
-        </w:tc>
-        <w:tc>
-          <w:tcPr>
-            <w:tcW w:w="1620" w:type="dxa"/>
-            <w:gridSpan w:val="2"/>
-            <w:noWrap w:val="0"/>
-            <w:vAlign w:val="top"/>
-          </w:tcPr>
-          <w:p>
-            <w:pPr>
-              <w:ind w:firstLine="0" w:firstLineChars="0"/>
-              <w:rPr>
-                <w:rFonts w:hint="eastAsia" w:ascii="宋体" w:hAnsi="宋体" w:eastAsia="宋体" w:cs="宋体"/>
-                <w:bCs/>
-                <w:color w:val="000000"/>
-                <w:sz w:val="18"/>
-                <w:lang w:val="en-US" w:eastAsia="zh-CN"/>
-              </w:rPr>
-            </w:pPr>
-            <w:r>
-              <w:rPr>
-                <w:rFonts w:hint="eastAsia" w:ascii="宋体" w:hAnsi="宋体" w:cs="宋体"/>
-                <w:bCs/>
-                <w:color w:val="000000"/>
-                <w:sz w:val="18"/>
-                <w:lang w:val="en-US" w:eastAsia="zh-CN"/>
-              </w:rPr>
-              <w:t>忘记密码</w:t>
-            </w:r>
-            <w:r>
-              <w:rPr>
-                <w:rFonts w:hint="eastAsia" w:ascii="宋体" w:hAnsi="宋体" w:eastAsia="宋体" w:cs="宋体"/>
-                <w:bCs/>
-                <w:color w:val="000000"/>
-                <w:sz w:val="18"/>
-                <w:lang w:val="en-US" w:eastAsia="zh-CN"/>
-              </w:rPr>
-              <w:t>界面</w:t>
-            </w:r>
-          </w:p>
-        </w:tc>
-        <w:tc>
-          <w:tcPr>
-            <w:tcW w:w="2520" w:type="dxa"/>
-            <w:noWrap w:val="0"/>
-            <w:vAlign w:val="top"/>
-          </w:tcPr>
-          <w:p>
-            <w:pPr>
-              <w:ind w:firstLine="0" w:firstLineChars="0"/>
-              <w:rPr>
-                <w:rFonts w:hint="eastAsia" w:ascii="宋体" w:hAnsi="宋体" w:eastAsia="宋体" w:cs="宋体"/>
-                <w:bCs/>
-                <w:color w:val="000000"/>
-                <w:sz w:val="18"/>
-              </w:rPr>
-            </w:pPr>
-          </w:p>
-        </w:tc>
-      </w:tr>
-      <w:tr>
-        <w:tblPrEx>
-          <w:tblBorders>
-            <w:top w:val="single" w:color="auto" w:sz="4" w:space="0"/>
-            <w:left w:val="single" w:color="auto" w:sz="4" w:space="0"/>
-            <w:bottom w:val="single" w:color="auto" w:sz="4" w:space="0"/>
-            <w:right w:val="single" w:color="auto" w:sz="4" w:space="0"/>
-            <w:insideH w:val="single" w:color="auto" w:sz="4" w:space="0"/>
-            <w:insideV w:val="single" w:color="auto" w:sz="4" w:space="0"/>
-          </w:tblBorders>
-          <w:tblCellMar>
-            <w:top w:w="0" w:type="dxa"/>
-            <w:left w:w="108" w:type="dxa"/>
-            <w:bottom w:w="0" w:type="dxa"/>
-            <w:right w:w="108" w:type="dxa"/>
-          </w:tblCellMar>
-        </w:tblPrEx>
-        <w:trPr>
-          <w:cantSplit/>
-          <w:trHeight w:val="439" w:hRule="atLeast"/>
-        </w:trPr>
-        <w:tc>
-          <w:tcPr>
-            <w:tcW w:w="1008" w:type="dxa"/>
-            <w:noWrap w:val="0"/>
-            <w:vAlign w:val="top"/>
-          </w:tcPr>
-          <w:p>
-            <w:pPr>
-              <w:ind w:firstLine="0" w:firstLineChars="0"/>
-              <w:jc w:val="center"/>
-              <w:rPr>
-                <w:rFonts w:hint="eastAsia" w:ascii="宋体" w:hAnsi="宋体" w:eastAsia="宋体" w:cs="宋体"/>
-                <w:bCs/>
-                <w:color w:val="000000"/>
-                <w:sz w:val="18"/>
-                <w:lang w:val="en-US" w:eastAsia="zh-CN"/>
-              </w:rPr>
-            </w:pPr>
-            <w:r>
-              <w:rPr>
-                <w:rFonts w:hint="eastAsia" w:ascii="宋体" w:hAnsi="宋体" w:eastAsia="宋体" w:cs="宋体"/>
-                <w:bCs/>
-                <w:color w:val="000000"/>
-                <w:sz w:val="18"/>
-                <w:lang w:val="en-US" w:eastAsia="zh-CN"/>
-              </w:rPr>
-              <w:t>2</w:t>
-            </w:r>
-          </w:p>
-        </w:tc>
-        <w:tc>
-          <w:tcPr>
-            <w:tcW w:w="5220" w:type="dxa"/>
-            <w:gridSpan w:val="3"/>
-            <w:noWrap w:val="0"/>
-            <w:vAlign w:val="top"/>
-          </w:tcPr>
-          <w:p>
-            <w:pPr>
-              <w:ind w:firstLine="0" w:firstLineChars="0"/>
-              <w:rPr>
-                <w:rFonts w:hint="default" w:ascii="宋体" w:hAnsi="宋体" w:cs="宋体"/>
-                <w:bCs/>
-                <w:color w:val="000000"/>
-                <w:sz w:val="18"/>
-                <w:lang w:val="en-US" w:eastAsia="zh-CN"/>
-              </w:rPr>
-            </w:pPr>
-            <w:r>
-              <w:rPr>
-                <w:rFonts w:hint="eastAsia" w:ascii="宋体" w:hAnsi="宋体" w:cs="宋体"/>
-                <w:bCs/>
-                <w:color w:val="000000"/>
-                <w:sz w:val="18"/>
-                <w:lang w:val="en-US" w:eastAsia="zh-CN"/>
-              </w:rPr>
-              <w:t>选择用户名输入希望重置密码的用户名</w:t>
-            </w:r>
-          </w:p>
-        </w:tc>
-        <w:tc>
-          <w:tcPr>
-            <w:tcW w:w="1620" w:type="dxa"/>
-            <w:gridSpan w:val="2"/>
-            <w:noWrap w:val="0"/>
-            <w:vAlign w:val="top"/>
-          </w:tcPr>
-          <w:p>
-            <w:pPr>
-              <w:ind w:firstLine="0" w:firstLineChars="0"/>
-              <w:rPr>
-                <w:rFonts w:hint="default" w:ascii="宋体" w:hAnsi="宋体" w:eastAsia="宋体" w:cs="宋体"/>
-                <w:bCs/>
-                <w:color w:val="000000"/>
-                <w:sz w:val="18"/>
-                <w:lang w:val="en-US" w:eastAsia="zh-CN"/>
-              </w:rPr>
-            </w:pPr>
-            <w:r>
-              <w:rPr>
-                <w:rFonts w:hint="eastAsia" w:ascii="宋体" w:hAnsi="宋体" w:cs="宋体"/>
-                <w:bCs/>
-                <w:color w:val="000000"/>
-                <w:sz w:val="18"/>
-                <w:lang w:val="en-US" w:eastAsia="zh-CN"/>
-              </w:rPr>
-              <w:t>用户名被输入</w:t>
-            </w:r>
-          </w:p>
-        </w:tc>
-        <w:tc>
-          <w:tcPr>
-            <w:tcW w:w="2520" w:type="dxa"/>
-            <w:noWrap w:val="0"/>
-            <w:vAlign w:val="top"/>
-          </w:tcPr>
-          <w:p>
-            <w:pPr>
-              <w:ind w:firstLine="0" w:firstLineChars="0"/>
-              <w:rPr>
-                <w:rFonts w:hint="eastAsia" w:ascii="宋体" w:hAnsi="宋体" w:eastAsia="宋体" w:cs="宋体"/>
-                <w:bCs/>
-                <w:color w:val="000000"/>
-                <w:sz w:val="18"/>
-              </w:rPr>
-            </w:pPr>
-          </w:p>
-        </w:tc>
-      </w:tr>
-      <w:tr>
-        <w:tblPrEx>
-          <w:tblBorders>
-            <w:top w:val="single" w:color="auto" w:sz="4" w:space="0"/>
-            <w:left w:val="single" w:color="auto" w:sz="4" w:space="0"/>
-            <w:bottom w:val="single" w:color="auto" w:sz="4" w:space="0"/>
-            <w:right w:val="single" w:color="auto" w:sz="4" w:space="0"/>
-            <w:insideH w:val="single" w:color="auto" w:sz="4" w:space="0"/>
-            <w:insideV w:val="single" w:color="auto" w:sz="4" w:space="0"/>
-          </w:tblBorders>
-          <w:tblCellMar>
-            <w:top w:w="0" w:type="dxa"/>
-            <w:left w:w="108" w:type="dxa"/>
-            <w:bottom w:w="0" w:type="dxa"/>
-            <w:right w:w="108" w:type="dxa"/>
-          </w:tblCellMar>
-        </w:tblPrEx>
-        <w:trPr>
-          <w:cantSplit/>
-          <w:trHeight w:val="439" w:hRule="atLeast"/>
-        </w:trPr>
-        <w:tc>
-          <w:tcPr>
-            <w:tcW w:w="1008" w:type="dxa"/>
-            <w:noWrap w:val="0"/>
-            <w:vAlign w:val="top"/>
-          </w:tcPr>
-          <w:p>
-            <w:pPr>
-              <w:ind w:firstLine="0" w:firstLineChars="0"/>
-              <w:jc w:val="center"/>
-              <w:rPr>
-                <w:rFonts w:hint="eastAsia" w:ascii="宋体" w:hAnsi="宋体" w:eastAsia="宋体" w:cs="宋体"/>
-                <w:bCs/>
-                <w:color w:val="000000"/>
-                <w:sz w:val="18"/>
-                <w:lang w:val="en-US" w:eastAsia="zh-CN"/>
-              </w:rPr>
-            </w:pPr>
-            <w:r>
-              <w:rPr>
-                <w:rFonts w:hint="eastAsia" w:ascii="宋体" w:hAnsi="宋体" w:eastAsia="宋体" w:cs="宋体"/>
-                <w:bCs/>
-                <w:color w:val="000000"/>
-                <w:sz w:val="18"/>
-                <w:lang w:val="en-US" w:eastAsia="zh-CN"/>
-              </w:rPr>
-              <w:t>3</w:t>
-            </w:r>
-          </w:p>
-        </w:tc>
-        <w:tc>
-          <w:tcPr>
-            <w:tcW w:w="5220" w:type="dxa"/>
-            <w:gridSpan w:val="3"/>
-            <w:noWrap w:val="0"/>
-            <w:vAlign w:val="top"/>
-          </w:tcPr>
-          <w:p>
-            <w:pPr>
-              <w:ind w:firstLine="0" w:firstLineChars="0"/>
-              <w:rPr>
-                <w:rFonts w:hint="default" w:ascii="宋体" w:hAnsi="宋体" w:eastAsia="宋体" w:cs="宋体"/>
-                <w:bCs/>
-                <w:color w:val="000000"/>
-                <w:sz w:val="18"/>
-                <w:lang w:val="en-US" w:eastAsia="zh-CN"/>
-              </w:rPr>
-            </w:pPr>
-            <w:r>
-              <w:rPr>
-                <w:rFonts w:hint="eastAsia" w:ascii="宋体" w:hAnsi="宋体" w:cs="宋体"/>
-                <w:bCs/>
-                <w:color w:val="000000"/>
-                <w:sz w:val="18"/>
-                <w:lang w:val="en-US" w:eastAsia="zh-CN"/>
-              </w:rPr>
-              <w:t>输入新密码（与旧密码不一致）</w:t>
-            </w:r>
-          </w:p>
-        </w:tc>
-        <w:tc>
-          <w:tcPr>
-            <w:tcW w:w="1620" w:type="dxa"/>
-            <w:gridSpan w:val="2"/>
-            <w:noWrap w:val="0"/>
-            <w:vAlign w:val="top"/>
-          </w:tcPr>
-          <w:p>
-            <w:pPr>
-              <w:ind w:firstLine="0" w:firstLineChars="0"/>
-              <w:rPr>
-                <w:rFonts w:hint="default" w:ascii="宋体" w:hAnsi="宋体" w:eastAsia="宋体" w:cs="宋体"/>
-                <w:bCs/>
-                <w:color w:val="000000"/>
-                <w:sz w:val="18"/>
-                <w:lang w:val="en-US" w:eastAsia="zh-CN"/>
-              </w:rPr>
-            </w:pPr>
-            <w:r>
-              <w:rPr>
-                <w:rFonts w:hint="eastAsia" w:ascii="宋体" w:hAnsi="宋体" w:cs="宋体"/>
-                <w:bCs/>
-                <w:color w:val="000000"/>
-                <w:sz w:val="18"/>
-                <w:lang w:val="en-US" w:eastAsia="zh-CN"/>
-              </w:rPr>
-              <w:t>密码输入</w:t>
-            </w:r>
-          </w:p>
-        </w:tc>
-        <w:tc>
-          <w:tcPr>
-            <w:tcW w:w="2520" w:type="dxa"/>
-            <w:noWrap w:val="0"/>
-            <w:vAlign w:val="top"/>
-          </w:tcPr>
-          <w:p>
-            <w:pPr>
-              <w:ind w:firstLine="0" w:firstLineChars="0"/>
-              <w:rPr>
-                <w:rFonts w:hint="eastAsia" w:ascii="宋体" w:hAnsi="宋体" w:eastAsia="宋体" w:cs="宋体"/>
-                <w:bCs/>
-                <w:color w:val="000000"/>
-                <w:sz w:val="18"/>
-              </w:rPr>
-            </w:pPr>
-          </w:p>
-        </w:tc>
-      </w:tr>
-      <w:tr>
-        <w:tblPrEx>
-          <w:tblBorders>
-            <w:top w:val="single" w:color="auto" w:sz="4" w:space="0"/>
-            <w:left w:val="single" w:color="auto" w:sz="4" w:space="0"/>
-            <w:bottom w:val="single" w:color="auto" w:sz="4" w:space="0"/>
-            <w:right w:val="single" w:color="auto" w:sz="4" w:space="0"/>
-            <w:insideH w:val="single" w:color="auto" w:sz="4" w:space="0"/>
-            <w:insideV w:val="single" w:color="auto" w:sz="4" w:space="0"/>
-          </w:tblBorders>
-          <w:tblCellMar>
-            <w:top w:w="0" w:type="dxa"/>
-            <w:left w:w="108" w:type="dxa"/>
-            <w:bottom w:w="0" w:type="dxa"/>
-            <w:right w:w="108" w:type="dxa"/>
-          </w:tblCellMar>
-        </w:tblPrEx>
-        <w:trPr>
-          <w:cantSplit/>
-          <w:trHeight w:val="439" w:hRule="atLeast"/>
-        </w:trPr>
-        <w:tc>
-          <w:tcPr>
-            <w:tcW w:w="1008" w:type="dxa"/>
-            <w:noWrap w:val="0"/>
-            <w:vAlign w:val="top"/>
-          </w:tcPr>
-          <w:p>
-            <w:pPr>
-              <w:ind w:firstLine="0" w:firstLineChars="0"/>
-              <w:jc w:val="center"/>
-              <w:rPr>
-                <w:rFonts w:hint="eastAsia" w:ascii="宋体" w:hAnsi="宋体" w:eastAsia="宋体" w:cs="宋体"/>
-                <w:bCs/>
-                <w:color w:val="000000"/>
-                <w:sz w:val="18"/>
-                <w:lang w:val="en-US" w:eastAsia="zh-CN"/>
-              </w:rPr>
-            </w:pPr>
-            <w:r>
-              <w:rPr>
-                <w:rFonts w:hint="eastAsia" w:ascii="宋体" w:hAnsi="宋体" w:eastAsia="宋体" w:cs="宋体"/>
-                <w:bCs/>
-                <w:color w:val="000000"/>
-                <w:sz w:val="18"/>
-                <w:lang w:val="en-US" w:eastAsia="zh-CN"/>
-              </w:rPr>
-              <w:t>4</w:t>
-            </w:r>
-          </w:p>
-        </w:tc>
-        <w:tc>
-          <w:tcPr>
-            <w:tcW w:w="5220" w:type="dxa"/>
-            <w:gridSpan w:val="3"/>
-            <w:noWrap w:val="0"/>
-            <w:vAlign w:val="top"/>
-          </w:tcPr>
-          <w:p>
-            <w:pPr>
-              <w:ind w:firstLine="0" w:firstLineChars="0"/>
-              <w:rPr>
-                <w:rFonts w:hint="default" w:ascii="宋体" w:hAnsi="宋体" w:eastAsia="宋体" w:cs="宋体"/>
-                <w:bCs/>
-                <w:color w:val="000000"/>
-                <w:sz w:val="18"/>
-                <w:lang w:val="en-US" w:eastAsia="zh-CN"/>
-              </w:rPr>
-            </w:pPr>
-            <w:r>
-              <w:rPr>
-                <w:rFonts w:hint="eastAsia" w:ascii="宋体" w:hAnsi="宋体" w:cs="宋体"/>
-                <w:bCs/>
-                <w:color w:val="000000"/>
-                <w:sz w:val="18"/>
-                <w:lang w:val="en-US" w:eastAsia="zh-CN"/>
-              </w:rPr>
-              <w:t>点击重置密码</w:t>
-            </w:r>
-          </w:p>
-        </w:tc>
-        <w:tc>
-          <w:tcPr>
-            <w:tcW w:w="1620" w:type="dxa"/>
-            <w:gridSpan w:val="2"/>
-            <w:noWrap w:val="0"/>
-            <w:vAlign w:val="top"/>
-          </w:tcPr>
-          <w:p>
-            <w:pPr>
-              <w:ind w:firstLine="0" w:firstLineChars="0"/>
-              <w:rPr>
-                <w:rFonts w:hint="default" w:ascii="宋体" w:hAnsi="宋体" w:eastAsia="宋体" w:cs="宋体"/>
-                <w:bCs/>
-                <w:color w:val="000000"/>
-                <w:sz w:val="18"/>
-                <w:lang w:val="en-US" w:eastAsia="zh-CN"/>
-              </w:rPr>
-            </w:pPr>
-            <w:r>
-              <w:rPr>
-                <w:rFonts w:hint="eastAsia" w:ascii="宋体" w:hAnsi="宋体" w:cs="宋体"/>
-                <w:bCs/>
-                <w:color w:val="000000"/>
-                <w:sz w:val="18"/>
-                <w:lang w:val="en-US" w:eastAsia="zh-CN"/>
-              </w:rPr>
-              <w:t>跳转至登录界面</w:t>
-            </w:r>
-          </w:p>
-        </w:tc>
-        <w:tc>
-          <w:tcPr>
-            <w:tcW w:w="2520" w:type="dxa"/>
-            <w:noWrap w:val="0"/>
-            <w:vAlign w:val="top"/>
-          </w:tcPr>
-          <w:p>
-            <w:pPr>
-              <w:ind w:firstLine="0" w:firstLineChars="0"/>
-              <w:rPr>
-                <w:rFonts w:hint="eastAsia" w:ascii="宋体" w:hAnsi="宋体" w:eastAsia="宋体" w:cs="宋体"/>
-                <w:bCs/>
-                <w:color w:val="000000"/>
-                <w:sz w:val="18"/>
-              </w:rPr>
-            </w:pPr>
-          </w:p>
-        </w:tc>
-      </w:tr>
-      <w:tr>
-        <w:tblPrEx>
-          <w:tblBorders>
-            <w:top w:val="single" w:color="auto" w:sz="4" w:space="0"/>
-            <w:left w:val="single" w:color="auto" w:sz="4" w:space="0"/>
-            <w:bottom w:val="single" w:color="auto" w:sz="4" w:space="0"/>
-            <w:right w:val="single" w:color="auto" w:sz="4" w:space="0"/>
-            <w:insideH w:val="single" w:color="auto" w:sz="4" w:space="0"/>
-            <w:insideV w:val="single" w:color="auto" w:sz="4" w:space="0"/>
-          </w:tblBorders>
-          <w:tblCellMar>
-            <w:top w:w="0" w:type="dxa"/>
-            <w:left w:w="108" w:type="dxa"/>
-            <w:bottom w:w="0" w:type="dxa"/>
-            <w:right w:w="108" w:type="dxa"/>
-          </w:tblCellMar>
-        </w:tblPrEx>
-        <w:trPr>
-          <w:cantSplit/>
-          <w:trHeight w:val="439" w:hRule="atLeast"/>
-        </w:trPr>
-        <w:tc>
-          <w:tcPr>
-            <w:tcW w:w="1008" w:type="dxa"/>
-            <w:noWrap w:val="0"/>
-            <w:vAlign w:val="top"/>
-          </w:tcPr>
-          <w:p>
-            <w:pPr>
-              <w:ind w:firstLine="0" w:firstLineChars="0"/>
-              <w:jc w:val="center"/>
-              <w:rPr>
-                <w:rFonts w:hint="default" w:ascii="宋体" w:hAnsi="宋体" w:eastAsia="宋体" w:cs="宋体"/>
-                <w:bCs/>
-                <w:color w:val="000000"/>
-                <w:sz w:val="18"/>
-                <w:lang w:val="en-US" w:eastAsia="zh-CN"/>
-              </w:rPr>
-            </w:pPr>
-            <w:r>
-              <w:rPr>
-                <w:rFonts w:hint="eastAsia" w:ascii="宋体" w:hAnsi="宋体" w:cs="宋体"/>
-                <w:bCs/>
-                <w:color w:val="000000"/>
-                <w:sz w:val="18"/>
-                <w:lang w:val="en-US" w:eastAsia="zh-CN"/>
-              </w:rPr>
-              <w:t>5</w:t>
-            </w:r>
-          </w:p>
-        </w:tc>
-        <w:tc>
-          <w:tcPr>
-            <w:tcW w:w="5220" w:type="dxa"/>
-            <w:gridSpan w:val="3"/>
-            <w:noWrap w:val="0"/>
-            <w:vAlign w:val="top"/>
-          </w:tcPr>
-          <w:p>
-            <w:pPr>
-              <w:ind w:firstLine="0" w:firstLineChars="0"/>
-              <w:rPr>
-                <w:rFonts w:hint="default" w:ascii="宋体" w:hAnsi="宋体" w:cs="宋体"/>
-                <w:bCs/>
-                <w:color w:val="000000"/>
-                <w:sz w:val="18"/>
-                <w:lang w:val="en-US" w:eastAsia="zh-CN"/>
-              </w:rPr>
-            </w:pPr>
-            <w:r>
-              <w:rPr>
-                <w:rFonts w:hint="eastAsia" w:ascii="宋体" w:hAnsi="宋体" w:cs="宋体"/>
-                <w:bCs/>
-                <w:color w:val="000000"/>
-                <w:sz w:val="18"/>
-                <w:lang w:val="en-US" w:eastAsia="zh-CN"/>
-              </w:rPr>
-              <w:t>输入用户名和新密码</w:t>
-            </w:r>
-          </w:p>
-        </w:tc>
-        <w:tc>
-          <w:tcPr>
-            <w:tcW w:w="1620" w:type="dxa"/>
-            <w:gridSpan w:val="2"/>
-            <w:noWrap w:val="0"/>
-            <w:vAlign w:val="top"/>
-          </w:tcPr>
-          <w:p>
-            <w:pPr>
-              <w:ind w:firstLine="0" w:firstLineChars="0"/>
-              <w:rPr>
-                <w:rFonts w:hint="default" w:ascii="宋体" w:hAnsi="宋体" w:cs="宋体"/>
-                <w:bCs/>
-                <w:color w:val="000000"/>
-                <w:sz w:val="18"/>
-                <w:lang w:val="en-US" w:eastAsia="zh-CN"/>
-              </w:rPr>
-            </w:pPr>
-            <w:r>
-              <w:rPr>
-                <w:rFonts w:hint="eastAsia" w:ascii="宋体" w:hAnsi="宋体" w:cs="宋体"/>
-                <w:bCs/>
-                <w:color w:val="000000"/>
-                <w:sz w:val="18"/>
-                <w:lang w:val="en-US" w:eastAsia="zh-CN"/>
-              </w:rPr>
-              <w:t>成功登录</w:t>
-            </w:r>
-          </w:p>
-        </w:tc>
-        <w:tc>
-          <w:tcPr>
-            <w:tcW w:w="2520" w:type="dxa"/>
-            <w:noWrap w:val="0"/>
-            <w:vAlign w:val="top"/>
-          </w:tcPr>
-          <w:p>
-            <w:pPr>
-              <w:ind w:firstLine="0" w:firstLineChars="0"/>
-              <w:rPr>
-                <w:rFonts w:hint="eastAsia" w:ascii="宋体" w:hAnsi="宋体" w:eastAsia="宋体" w:cs="宋体"/>
-                <w:bCs/>
-                <w:color w:val="000000"/>
-                <w:sz w:val="18"/>
-              </w:rPr>
-            </w:pPr>
-          </w:p>
-        </w:tc>
-      </w:tr>
-    </w:tbl>
     <w:p>
       <w:pPr>
         <w:tabs>
